--- a/backend.docx
+++ b/backend.docx
@@ -77,25 +77,7 @@
           <w:szCs w:val="24"/>
           <w:lang w:val="en-US"/>
         </w:rPr>
-        <w:t xml:space="preserve">In your Spring Boot application, you're likely using </w:t>
-      </w:r>
-      <w:proofErr w:type="spellStart"/>
-      <w:r>
-        <w:rPr>
-          <w:sz w:val="24"/>
-          <w:szCs w:val="24"/>
-          <w:lang w:val="en-US"/>
-        </w:rPr>
-        <w:t>RESTful</w:t>
-      </w:r>
-      <w:proofErr w:type="spellEnd"/>
-      <w:r>
-        <w:rPr>
-          <w:sz w:val="24"/>
-          <w:szCs w:val="24"/>
-          <w:lang w:val="en-US"/>
-        </w:rPr>
-        <w:t xml:space="preserve"> APIs to expose endpoints that enable communication between the frontend and backend. Here's an overview:</w:t>
+        <w:t>In your Spring Boot application, you're likely using RESTful APIs to expose endpoints that enable communication between the frontend and backend. Here's an overview:</w:t>
       </w:r>
     </w:p>
     <w:p>
@@ -202,43 +184,7 @@
           <w:szCs w:val="24"/>
           <w:lang w:val="en-US"/>
         </w:rPr>
-        <w:t xml:space="preserve">   - </w:t>
-      </w:r>
-      <w:proofErr w:type="spellStart"/>
-      <w:r>
-        <w:rPr>
-          <w:sz w:val="24"/>
-          <w:szCs w:val="24"/>
-          <w:lang w:val="en-US"/>
-        </w:rPr>
-        <w:t>RESTful</w:t>
-      </w:r>
-      <w:proofErr w:type="spellEnd"/>
-      <w:r>
-        <w:rPr>
-          <w:sz w:val="24"/>
-          <w:szCs w:val="24"/>
-          <w:lang w:val="en-US"/>
-        </w:rPr>
-        <w:t xml:space="preserve"> APIs use standard HTTP methods (GET, POST, PUT, </w:t>
-      </w:r>
-      <w:proofErr w:type="gramStart"/>
-      <w:r>
-        <w:rPr>
-          <w:sz w:val="24"/>
-          <w:szCs w:val="24"/>
-          <w:lang w:val="en-US"/>
-        </w:rPr>
-        <w:t>DELETE</w:t>
-      </w:r>
-      <w:proofErr w:type="gramEnd"/>
-      <w:r>
-        <w:rPr>
-          <w:sz w:val="24"/>
-          <w:szCs w:val="24"/>
-          <w:lang w:val="en-US"/>
-        </w:rPr>
-        <w:t>) for CRUD operations.</w:t>
+        <w:t xml:space="preserve">   - RESTful APIs use standard HTTP methods (GET, POST, PUT, DELETE) for CRUD operations.</w:t>
       </w:r>
     </w:p>
     <w:p>
@@ -435,27 +381,7 @@
           <w:szCs w:val="24"/>
           <w:lang w:val="en-US"/>
         </w:rPr>
-        <w:t xml:space="preserve">1. Q: What is the role of REST API in the </w:t>
-      </w:r>
-      <w:proofErr w:type="spellStart"/>
-      <w:r>
-        <w:rPr>
-          <w:b/>
-          <w:sz w:val="24"/>
-          <w:szCs w:val="24"/>
-          <w:lang w:val="en-US"/>
-        </w:rPr>
-        <w:t>sportsclub</w:t>
-      </w:r>
-      <w:proofErr w:type="spellEnd"/>
-      <w:r>
-        <w:rPr>
-          <w:b/>
-          <w:sz w:val="24"/>
-          <w:szCs w:val="24"/>
-          <w:lang w:val="en-US"/>
-        </w:rPr>
-        <w:t xml:space="preserve"> project?</w:t>
+        <w:t>1. Q: What is the role of REST API in the sportsclub project?</w:t>
       </w:r>
     </w:p>
     <w:p>
@@ -501,27 +427,7 @@
           <w:szCs w:val="24"/>
           <w:lang w:val="en-US"/>
         </w:rPr>
-        <w:t xml:space="preserve">2. Q: How does the </w:t>
-      </w:r>
-      <w:proofErr w:type="spellStart"/>
-      <w:r>
-        <w:rPr>
-          <w:b/>
-          <w:sz w:val="24"/>
-          <w:szCs w:val="24"/>
-          <w:lang w:val="en-US"/>
-        </w:rPr>
-        <w:t>sportsclub</w:t>
-      </w:r>
-      <w:proofErr w:type="spellEnd"/>
-      <w:r>
-        <w:rPr>
-          <w:b/>
-          <w:sz w:val="24"/>
-          <w:szCs w:val="24"/>
-          <w:lang w:val="en-US"/>
-        </w:rPr>
-        <w:t xml:space="preserve"> API adhere to REST principles?</w:t>
+        <w:t>2. Q: How does the sportsclub API adhere to REST principles?</w:t>
       </w:r>
     </w:p>
     <w:p>
@@ -566,27 +472,7 @@
           <w:szCs w:val="24"/>
           <w:lang w:val="en-US"/>
         </w:rPr>
-        <w:t xml:space="preserve">3. Q: Explain the significance of HTTP methods in the </w:t>
-      </w:r>
-      <w:proofErr w:type="spellStart"/>
-      <w:r>
-        <w:rPr>
-          <w:b/>
-          <w:sz w:val="24"/>
-          <w:szCs w:val="24"/>
-          <w:lang w:val="en-US"/>
-        </w:rPr>
-        <w:t>sportsclub</w:t>
-      </w:r>
-      <w:proofErr w:type="spellEnd"/>
-      <w:r>
-        <w:rPr>
-          <w:b/>
-          <w:sz w:val="24"/>
-          <w:szCs w:val="24"/>
-          <w:lang w:val="en-US"/>
-        </w:rPr>
-        <w:t xml:space="preserve"> API.</w:t>
+        <w:t>3. Q: Explain the significance of HTTP methods in the sportsclub API.</w:t>
       </w:r>
     </w:p>
     <w:p>
@@ -631,276 +517,2715 @@
           <w:szCs w:val="24"/>
           <w:lang w:val="en-US"/>
         </w:rPr>
-        <w:t xml:space="preserve">4. Q: Give an example of a resource endpoint in the </w:t>
-      </w:r>
-      <w:proofErr w:type="spellStart"/>
-      <w:r>
-        <w:rPr>
-          <w:b/>
-          <w:sz w:val="24"/>
-          <w:szCs w:val="24"/>
-          <w:lang w:val="en-US"/>
-        </w:rPr>
-        <w:t>sportsclub</w:t>
-      </w:r>
-      <w:proofErr w:type="spellEnd"/>
-      <w:r>
-        <w:rPr>
-          <w:b/>
-          <w:sz w:val="24"/>
-          <w:szCs w:val="24"/>
-          <w:lang w:val="en-US"/>
-        </w:rPr>
-        <w:t xml:space="preserve"> API.</w:t>
-      </w:r>
-    </w:p>
-    <w:p>
-      <w:pPr>
-        <w:rPr>
-          <w:sz w:val="24"/>
-          <w:szCs w:val="24"/>
-          <w:lang w:val="en-US"/>
-        </w:rPr>
-      </w:pPr>
-      <w:r>
-        <w:rPr>
-          <w:sz w:val="24"/>
-          <w:szCs w:val="24"/>
-          <w:lang w:val="en-US"/>
-        </w:rPr>
-        <w:t xml:space="preserve">   - A: An example could be `/</w:t>
-      </w:r>
-      <w:proofErr w:type="spellStart"/>
-      <w:r>
-        <w:rPr>
-          <w:sz w:val="24"/>
-          <w:szCs w:val="24"/>
-          <w:lang w:val="en-US"/>
-        </w:rPr>
-        <w:t>api</w:t>
-      </w:r>
-      <w:proofErr w:type="spellEnd"/>
-      <w:r>
-        <w:rPr>
-          <w:sz w:val="24"/>
-          <w:szCs w:val="24"/>
-          <w:lang w:val="en-US"/>
-        </w:rPr>
-        <w:t>/users` for managing user-related operations or `/</w:t>
-      </w:r>
-      <w:proofErr w:type="spellStart"/>
-      <w:r>
-        <w:rPr>
-          <w:sz w:val="24"/>
-          <w:szCs w:val="24"/>
-          <w:lang w:val="en-US"/>
-        </w:rPr>
-        <w:t>api</w:t>
-      </w:r>
-      <w:proofErr w:type="spellEnd"/>
-      <w:r>
-        <w:rPr>
-          <w:sz w:val="24"/>
-          <w:szCs w:val="24"/>
-          <w:lang w:val="en-US"/>
-        </w:rPr>
-        <w:t>/courses` for handling course-related actions.</w:t>
-      </w:r>
-    </w:p>
-    <w:p>
-      <w:pPr>
-        <w:rPr>
-          <w:sz w:val="24"/>
-          <w:szCs w:val="24"/>
-          <w:lang w:val="en-US"/>
-        </w:rPr>
-      </w:pPr>
-    </w:p>
-    <w:p>
-      <w:pPr>
-        <w:rPr>
-          <w:b/>
-          <w:sz w:val="24"/>
-          <w:szCs w:val="24"/>
-          <w:lang w:val="en-US"/>
-        </w:rPr>
-      </w:pPr>
-      <w:r>
-        <w:rPr>
-          <w:b/>
-          <w:sz w:val="24"/>
-          <w:szCs w:val="24"/>
-          <w:lang w:val="en-US"/>
-        </w:rPr>
-        <w:t xml:space="preserve">5. Q: How is user authentication handled in </w:t>
-      </w:r>
-      <w:proofErr w:type="spellStart"/>
-      <w:r>
-        <w:rPr>
-          <w:b/>
-          <w:sz w:val="24"/>
-          <w:szCs w:val="24"/>
-          <w:lang w:val="en-US"/>
-        </w:rPr>
-        <w:t>RESTful</w:t>
-      </w:r>
-      <w:proofErr w:type="spellEnd"/>
-      <w:r>
-        <w:rPr>
-          <w:b/>
-          <w:sz w:val="24"/>
-          <w:szCs w:val="24"/>
-          <w:lang w:val="en-US"/>
-        </w:rPr>
-        <w:t xml:space="preserve"> requests of the </w:t>
-      </w:r>
-      <w:proofErr w:type="spellStart"/>
-      <w:r>
-        <w:rPr>
-          <w:b/>
-          <w:sz w:val="24"/>
-          <w:szCs w:val="24"/>
-          <w:lang w:val="en-US"/>
-        </w:rPr>
-        <w:t>sportsclub</w:t>
-      </w:r>
-      <w:proofErr w:type="spellEnd"/>
-      <w:r>
-        <w:rPr>
-          <w:b/>
-          <w:sz w:val="24"/>
-          <w:szCs w:val="24"/>
-          <w:lang w:val="en-US"/>
-        </w:rPr>
-        <w:t xml:space="preserve"> API?</w:t>
-      </w:r>
-    </w:p>
-    <w:p>
-      <w:pPr>
-        <w:rPr>
-          <w:sz w:val="24"/>
-          <w:szCs w:val="24"/>
-          <w:lang w:val="en-US"/>
-        </w:rPr>
-      </w:pPr>
-      <w:r>
-        <w:rPr>
-          <w:sz w:val="24"/>
-          <w:szCs w:val="24"/>
-          <w:lang w:val="en-US"/>
-        </w:rPr>
-        <w:t xml:space="preserve">   - A: User authentication is typically managed through the inclusion of JWT tokens in the headers of </w:t>
-      </w:r>
-      <w:proofErr w:type="spellStart"/>
-      <w:r>
-        <w:rPr>
-          <w:sz w:val="24"/>
-          <w:szCs w:val="24"/>
-          <w:lang w:val="en-US"/>
-        </w:rPr>
-        <w:t>RESTful</w:t>
-      </w:r>
-      <w:proofErr w:type="spellEnd"/>
-      <w:r>
-        <w:rPr>
-          <w:sz w:val="24"/>
-          <w:szCs w:val="24"/>
-          <w:lang w:val="en-US"/>
-        </w:rPr>
-        <w:t xml:space="preserve"> requests.</w:t>
-      </w:r>
-    </w:p>
-    <w:p>
-      <w:pPr>
-        <w:rPr>
-          <w:sz w:val="24"/>
-          <w:szCs w:val="24"/>
-          <w:lang w:val="en-US"/>
-        </w:rPr>
-      </w:pPr>
-    </w:p>
-    <w:p>
-      <w:pPr>
-        <w:rPr>
-          <w:b/>
-          <w:sz w:val="24"/>
-          <w:szCs w:val="24"/>
-          <w:lang w:val="en-US"/>
-        </w:rPr>
-      </w:pPr>
-      <w:r>
-        <w:rPr>
-          <w:b/>
-          <w:sz w:val="24"/>
-          <w:szCs w:val="24"/>
-          <w:lang w:val="en-US"/>
-        </w:rPr>
-        <w:t xml:space="preserve">6. Q: Discuss the format used for data exchange in requests and responses of the </w:t>
-      </w:r>
-      <w:proofErr w:type="spellStart"/>
-      <w:r>
-        <w:rPr>
-          <w:b/>
-          <w:sz w:val="24"/>
-          <w:szCs w:val="24"/>
-          <w:lang w:val="en-US"/>
-        </w:rPr>
-        <w:t>sportsclub</w:t>
-      </w:r>
-      <w:proofErr w:type="spellEnd"/>
-      <w:r>
-        <w:rPr>
-          <w:b/>
-          <w:sz w:val="24"/>
-          <w:szCs w:val="24"/>
-          <w:lang w:val="en-US"/>
-        </w:rPr>
-        <w:t xml:space="preserve"> API.</w:t>
-      </w:r>
-    </w:p>
-    <w:p>
-      <w:pPr>
-        <w:rPr>
-          <w:sz w:val="24"/>
-          <w:szCs w:val="24"/>
-          <w:lang w:val="en-US"/>
-        </w:rPr>
-      </w:pPr>
-      <w:r>
-        <w:rPr>
-          <w:sz w:val="24"/>
-          <w:szCs w:val="24"/>
-          <w:lang w:val="en-US"/>
-        </w:rPr>
-        <w:t xml:space="preserve">   - A: JSON format is commonly used for data exchange between clients and the </w:t>
-      </w:r>
-      <w:proofErr w:type="spellStart"/>
-      <w:r>
-        <w:rPr>
-          <w:sz w:val="24"/>
-          <w:szCs w:val="24"/>
-          <w:lang w:val="en-US"/>
-        </w:rPr>
-        <w:t>sportsclub</w:t>
-      </w:r>
-      <w:proofErr w:type="spellEnd"/>
-      <w:r>
-        <w:rPr>
-          <w:sz w:val="24"/>
-          <w:szCs w:val="24"/>
-          <w:lang w:val="en-US"/>
-        </w:rPr>
-        <w:t xml:space="preserve"> API, ensuring a lightweight and human-readable data format.</w:t>
-      </w:r>
-    </w:p>
-    <w:p>
-      <w:pPr>
-        <w:rPr>
-          <w:sz w:val="24"/>
-          <w:szCs w:val="24"/>
-          <w:lang w:val="en-US"/>
-        </w:rPr>
-      </w:pPr>
+        <w:t>4. Q: Give an example of a resource endpoint in the sportsclub API.</w:t>
+      </w:r>
+    </w:p>
+    <w:p>
+      <w:pPr>
+        <w:rPr>
+          <w:sz w:val="24"/>
+          <w:szCs w:val="24"/>
+          <w:lang w:val="en-US"/>
+        </w:rPr>
+      </w:pPr>
+      <w:r>
+        <w:rPr>
+          <w:sz w:val="24"/>
+          <w:szCs w:val="24"/>
+          <w:lang w:val="en-US"/>
+        </w:rPr>
+        <w:t xml:space="preserve">   - A: An example could be `/api/users` for managing user-related operations or `/api/courses` for handling course-related actions.</w:t>
+      </w:r>
+    </w:p>
+    <w:p>
+      <w:pPr>
+        <w:rPr>
+          <w:sz w:val="24"/>
+          <w:szCs w:val="24"/>
+          <w:lang w:val="en-US"/>
+        </w:rPr>
+      </w:pPr>
+    </w:p>
+    <w:p>
+      <w:pPr>
+        <w:rPr>
+          <w:b/>
+          <w:sz w:val="24"/>
+          <w:szCs w:val="24"/>
+          <w:lang w:val="en-US"/>
+        </w:rPr>
+      </w:pPr>
+      <w:r>
+        <w:rPr>
+          <w:b/>
+          <w:sz w:val="24"/>
+          <w:szCs w:val="24"/>
+          <w:lang w:val="en-US"/>
+        </w:rPr>
+        <w:t>5. Q: How is user authentication handled in RESTful requests of the sportsclub API?</w:t>
+      </w:r>
+    </w:p>
+    <w:p>
+      <w:pPr>
+        <w:rPr>
+          <w:sz w:val="24"/>
+          <w:szCs w:val="24"/>
+          <w:lang w:val="en-US"/>
+        </w:rPr>
+      </w:pPr>
+      <w:r>
+        <w:rPr>
+          <w:sz w:val="24"/>
+          <w:szCs w:val="24"/>
+          <w:lang w:val="en-US"/>
+        </w:rPr>
+        <w:t xml:space="preserve">   - A: User authentication is typically managed through the inclusion of JWT tokens in the headers of RESTful requests.</w:t>
+      </w:r>
+    </w:p>
+    <w:p>
+      <w:pPr>
+        <w:rPr>
+          <w:sz w:val="24"/>
+          <w:szCs w:val="24"/>
+          <w:lang w:val="en-US"/>
+        </w:rPr>
+      </w:pPr>
+    </w:p>
+    <w:p>
+      <w:pPr>
+        <w:rPr>
+          <w:b/>
+          <w:sz w:val="24"/>
+          <w:szCs w:val="24"/>
+          <w:lang w:val="en-US"/>
+        </w:rPr>
+      </w:pPr>
+      <w:r>
+        <w:rPr>
+          <w:b/>
+          <w:sz w:val="24"/>
+          <w:szCs w:val="24"/>
+          <w:lang w:val="en-US"/>
+        </w:rPr>
+        <w:t>6. Q: Discuss the format used for data exchange in requests and responses of the sportsclub API.</w:t>
+      </w:r>
+    </w:p>
+    <w:p>
+      <w:pPr>
+        <w:rPr>
+          <w:sz w:val="24"/>
+          <w:szCs w:val="24"/>
+          <w:lang w:val="en-US"/>
+        </w:rPr>
+      </w:pPr>
+      <w:r>
+        <w:rPr>
+          <w:sz w:val="24"/>
+          <w:szCs w:val="24"/>
+          <w:lang w:val="en-US"/>
+        </w:rPr>
+        <w:t xml:space="preserve">   - A: JSON format is commonly used for data exchange between clients and the sportsclub API, ensuring a lightweight and human-readable data format.</w:t>
+      </w:r>
+    </w:p>
+    <w:p>
+      <w:pPr>
+        <w:rPr>
+          <w:sz w:val="24"/>
+          <w:szCs w:val="24"/>
+          <w:lang w:val="en-US"/>
+        </w:rPr>
+      </w:pPr>
+    </w:p>
+    <w:p>
+      <w:pPr>
+        <w:rPr>
+          <w:sz w:val="24"/>
+          <w:szCs w:val="24"/>
+          <w:lang w:val="en-US"/>
+        </w:rPr>
+      </w:pPr>
+    </w:p>
+    <w:p>
+      <w:pPr>
+        <w:rPr>
+          <w:b/>
+          <w:sz w:val="40"/>
+          <w:szCs w:val="24"/>
+          <w:lang w:val="en-US"/>
+        </w:rPr>
+      </w:pPr>
+      <w:r>
+        <w:rPr>
+          <w:b/>
+          <w:sz w:val="40"/>
+          <w:szCs w:val="24"/>
+          <w:lang w:val="en-US"/>
+        </w:rPr>
+        <w:t>SPRING BOOT</w:t>
+      </w:r>
+    </w:p>
+    <w:p>
+      <w:pPr>
+        <w:rPr>
+          <w:sz w:val="24"/>
+          <w:szCs w:val="24"/>
+          <w:lang w:val="en-US"/>
+        </w:rPr>
+      </w:pPr>
+    </w:p>
+    <w:p>
+      <w:pPr>
+        <w:rPr>
+          <w:sz w:val="24"/>
+          <w:szCs w:val="24"/>
+          <w:lang w:val="en-US"/>
+        </w:rPr>
+      </w:pPr>
+      <w:r>
+        <w:rPr>
+          <w:sz w:val="24"/>
+          <w:szCs w:val="24"/>
+          <w:lang w:val="en-US"/>
+        </w:rPr>
+        <w:t>Spring Boot is like a superhero for Java developers. It makes building web applications easier and faster. Here are some key things to know:</w:t>
+      </w:r>
+    </w:p>
+    <w:p>
+      <w:pPr>
+        <w:rPr>
+          <w:sz w:val="24"/>
+          <w:szCs w:val="24"/>
+          <w:lang w:val="en-US"/>
+        </w:rPr>
+      </w:pPr>
+    </w:p>
+    <w:p>
+      <w:pPr>
+        <w:rPr>
+          <w:sz w:val="24"/>
+          <w:szCs w:val="24"/>
+          <w:lang w:val="en-US"/>
+        </w:rPr>
+      </w:pPr>
+      <w:r>
+        <w:rPr>
+          <w:sz w:val="24"/>
+          <w:szCs w:val="24"/>
+          <w:lang w:val="en-US"/>
+        </w:rPr>
+        <w:lastRenderedPageBreak/>
+        <w:t>1. No need to repeat yourself: Spring Boot is smart. You don't have to tell it everything. It figures out a lot of things on its own, saving you time and effort.</w:t>
+      </w:r>
+    </w:p>
+    <w:p>
+      <w:pPr>
+        <w:rPr>
+          <w:sz w:val="24"/>
+          <w:szCs w:val="24"/>
+          <w:lang w:val="en-US"/>
+        </w:rPr>
+      </w:pPr>
+      <w:r>
+        <w:rPr>
+          <w:sz w:val="24"/>
+          <w:szCs w:val="24"/>
+          <w:lang w:val="en-US"/>
+        </w:rPr>
+        <w:t>2. Ready-made templates: It provides ready-made templates for different types of applications. Want to make a web app? There's a template for that. Data app? There's one for that too.</w:t>
+      </w:r>
+    </w:p>
+    <w:p>
+      <w:pPr>
+        <w:rPr>
+          <w:sz w:val="24"/>
+          <w:szCs w:val="24"/>
+          <w:lang w:val="en-US"/>
+        </w:rPr>
+      </w:pPr>
+      <w:r>
+        <w:rPr>
+          <w:sz w:val="24"/>
+          <w:szCs w:val="24"/>
+          <w:lang w:val="en-US"/>
+        </w:rPr>
+        <w:t>3. Runs on its own: You don't need to set up a separate server. Spring Boot brings its own mini-server, so your app can run on its own without bothering anyone else.</w:t>
+      </w:r>
+    </w:p>
+    <w:p>
+      <w:pPr>
+        <w:rPr>
+          <w:sz w:val="24"/>
+          <w:szCs w:val="24"/>
+          <w:lang w:val="en-US"/>
+        </w:rPr>
+      </w:pPr>
+      <w:r>
+        <w:rPr>
+          <w:sz w:val="24"/>
+          <w:szCs w:val="24"/>
+          <w:lang w:val="en-US"/>
+        </w:rPr>
+        <w:t>4. Checks its health: Spring Boot can check if it's feeling good or not. It has a health check feature, like when you check if you're okay or not.</w:t>
+      </w:r>
+    </w:p>
+    <w:p>
+      <w:pPr>
+        <w:rPr>
+          <w:sz w:val="24"/>
+          <w:szCs w:val="24"/>
+          <w:lang w:val="en-US"/>
+        </w:rPr>
+      </w:pPr>
+      <w:r>
+        <w:rPr>
+          <w:sz w:val="24"/>
+          <w:szCs w:val="24"/>
+          <w:lang w:val="en-US"/>
+        </w:rPr>
+        <w:t>5. Easy for developers: Developers love Spring Boot because it helps them work faster. It can automatically restart your app when you're working on it, so you don't have to do it yourself all the time.</w:t>
+      </w:r>
+    </w:p>
+    <w:p>
+      <w:pPr>
+        <w:rPr>
+          <w:sz w:val="24"/>
+          <w:szCs w:val="24"/>
+          <w:lang w:val="en-US"/>
+        </w:rPr>
+      </w:pPr>
+      <w:r>
+        <w:rPr>
+          <w:sz w:val="24"/>
+          <w:szCs w:val="24"/>
+          <w:lang w:val="en-US"/>
+        </w:rPr>
+        <w:t>6. Good with databases: If your app needs to talk to a database, Spring Boot knows how to do it. It makes getting data in and out of your app smooth and easy.</w:t>
+      </w:r>
+    </w:p>
+    <w:p>
+      <w:pPr>
+        <w:rPr>
+          <w:sz w:val="24"/>
+          <w:szCs w:val="24"/>
+          <w:lang w:val="en-US"/>
+        </w:rPr>
+      </w:pPr>
+      <w:r>
+        <w:rPr>
+          <w:sz w:val="24"/>
+          <w:szCs w:val="24"/>
+          <w:lang w:val="en-US"/>
+        </w:rPr>
+        <w:t>7. Microservices-friendly: Spring Boot is also great for making small, independent parts of an app called microservices. They work together but don't depend too much on each other.</w:t>
+      </w:r>
+    </w:p>
+    <w:p>
+      <w:pPr>
+        <w:rPr>
+          <w:sz w:val="24"/>
+          <w:szCs w:val="24"/>
+          <w:lang w:val="en-US"/>
+        </w:rPr>
+      </w:pPr>
+      <w:r>
+        <w:rPr>
+          <w:sz w:val="24"/>
+          <w:szCs w:val="24"/>
+          <w:lang w:val="en-US"/>
+        </w:rPr>
+        <w:t>8. Helps you not get lost: Spring Boot has a big group of friends (a community) who can help you when you're stuck. They write guides and answer questions, so you're not alone.</w:t>
+      </w:r>
+    </w:p>
+    <w:p>
+      <w:pPr>
+        <w:rPr>
+          <w:sz w:val="24"/>
+          <w:szCs w:val="24"/>
+          <w:lang w:val="en-US"/>
+        </w:rPr>
+      </w:pPr>
+    </w:p>
+    <w:p>
+      <w:pPr>
+        <w:rPr>
+          <w:b/>
+          <w:sz w:val="24"/>
+          <w:szCs w:val="24"/>
+          <w:lang w:val="en-US"/>
+        </w:rPr>
+      </w:pPr>
+      <w:r>
+        <w:rPr>
+          <w:b/>
+          <w:sz w:val="24"/>
+          <w:szCs w:val="24"/>
+          <w:lang w:val="en-US"/>
+        </w:rPr>
+        <w:t>10 Probable Questions and Answers:</w:t>
+      </w:r>
+    </w:p>
+    <w:p>
+      <w:pPr>
+        <w:rPr>
+          <w:sz w:val="24"/>
+          <w:szCs w:val="24"/>
+          <w:lang w:val="en-US"/>
+        </w:rPr>
+      </w:pPr>
+    </w:p>
+    <w:p>
+      <w:pPr>
+        <w:rPr>
+          <w:b/>
+          <w:sz w:val="24"/>
+          <w:szCs w:val="24"/>
+          <w:lang w:val="en-US"/>
+        </w:rPr>
+      </w:pPr>
+      <w:r>
+        <w:rPr>
+          <w:b/>
+          <w:sz w:val="24"/>
+          <w:szCs w:val="24"/>
+          <w:lang w:val="en-US"/>
+        </w:rPr>
+        <w:t>1. Q: What does Spring Boot do?</w:t>
+      </w:r>
+    </w:p>
+    <w:p>
+      <w:pPr>
+        <w:rPr>
+          <w:sz w:val="24"/>
+          <w:szCs w:val="24"/>
+          <w:lang w:val="en-US"/>
+        </w:rPr>
+      </w:pPr>
+      <w:r>
+        <w:rPr>
+          <w:sz w:val="24"/>
+          <w:szCs w:val="24"/>
+          <w:lang w:val="en-US"/>
+        </w:rPr>
+        <w:t xml:space="preserve">   - A: Spring Boot makes it easy for developers to build web applications quickly without having to do a lot of setup.</w:t>
+      </w:r>
+    </w:p>
+    <w:p>
+      <w:pPr>
+        <w:rPr>
+          <w:b/>
+          <w:sz w:val="24"/>
+          <w:szCs w:val="24"/>
+          <w:lang w:val="en-US"/>
+        </w:rPr>
+      </w:pPr>
+      <w:r>
+        <w:rPr>
+          <w:b/>
+          <w:sz w:val="24"/>
+          <w:szCs w:val="24"/>
+          <w:lang w:val="en-US"/>
+        </w:rPr>
+        <w:t>2. Q: How does Spring Boot save time?</w:t>
+      </w:r>
+    </w:p>
+    <w:p>
+      <w:pPr>
+        <w:rPr>
+          <w:sz w:val="24"/>
+          <w:szCs w:val="24"/>
+          <w:lang w:val="en-US"/>
+        </w:rPr>
+      </w:pPr>
+      <w:r>
+        <w:rPr>
+          <w:sz w:val="24"/>
+          <w:szCs w:val="24"/>
+          <w:lang w:val="en-US"/>
+        </w:rPr>
+        <w:t xml:space="preserve">   - A: It figures out many things on its own, so developers don't have to repeat the same steps over and over.</w:t>
+      </w:r>
+    </w:p>
+    <w:p>
+      <w:pPr>
+        <w:rPr>
+          <w:b/>
+          <w:sz w:val="24"/>
+          <w:szCs w:val="24"/>
+          <w:lang w:val="en-US"/>
+        </w:rPr>
+      </w:pPr>
+      <w:r>
+        <w:rPr>
+          <w:b/>
+          <w:sz w:val="24"/>
+          <w:szCs w:val="24"/>
+          <w:lang w:val="en-US"/>
+        </w:rPr>
+        <w:t>3. Q: Can I use Spring Boot for different types of applications?</w:t>
+      </w:r>
+    </w:p>
+    <w:p>
+      <w:pPr>
+        <w:rPr>
+          <w:sz w:val="24"/>
+          <w:szCs w:val="24"/>
+          <w:lang w:val="en-US"/>
+        </w:rPr>
+      </w:pPr>
+      <w:r>
+        <w:rPr>
+          <w:sz w:val="24"/>
+          <w:szCs w:val="24"/>
+          <w:lang w:val="en-US"/>
+        </w:rPr>
+        <w:t xml:space="preserve">   - A: Yes, Spring Boot provides ready-made templates for various applications like web apps and data apps.</w:t>
+      </w:r>
+    </w:p>
+    <w:p>
+      <w:pPr>
+        <w:rPr>
+          <w:b/>
+          <w:sz w:val="24"/>
+          <w:szCs w:val="24"/>
+          <w:lang w:val="en-US"/>
+        </w:rPr>
+      </w:pPr>
+      <w:r>
+        <w:rPr>
+          <w:b/>
+          <w:sz w:val="24"/>
+          <w:szCs w:val="24"/>
+          <w:lang w:val="en-US"/>
+        </w:rPr>
+        <w:t>4. Q: Does Spring Boot need a separate server?</w:t>
+      </w:r>
+    </w:p>
+    <w:p>
+      <w:pPr>
+        <w:rPr>
+          <w:sz w:val="24"/>
+          <w:szCs w:val="24"/>
+          <w:lang w:val="en-US"/>
+        </w:rPr>
+      </w:pPr>
+      <w:r>
+        <w:rPr>
+          <w:sz w:val="24"/>
+          <w:szCs w:val="24"/>
+          <w:lang w:val="en-US"/>
+        </w:rPr>
+        <w:t xml:space="preserve">   - A: No, it brings its own mini-server, so your app can run on its own without needing an extra server.</w:t>
+      </w:r>
+    </w:p>
+    <w:p>
+      <w:pPr>
+        <w:rPr>
+          <w:b/>
+          <w:sz w:val="24"/>
+          <w:szCs w:val="24"/>
+          <w:lang w:val="en-US"/>
+        </w:rPr>
+      </w:pPr>
+      <w:r>
+        <w:rPr>
+          <w:b/>
+          <w:sz w:val="24"/>
+          <w:szCs w:val="24"/>
+          <w:lang w:val="en-US"/>
+        </w:rPr>
+        <w:t>5. Q: What's the health check feature in Spring Boot?</w:t>
+      </w:r>
+    </w:p>
+    <w:p>
+      <w:pPr>
+        <w:rPr>
+          <w:sz w:val="24"/>
+          <w:szCs w:val="24"/>
+          <w:lang w:val="en-US"/>
+        </w:rPr>
+      </w:pPr>
+      <w:r>
+        <w:rPr>
+          <w:sz w:val="24"/>
+          <w:szCs w:val="24"/>
+          <w:lang w:val="en-US"/>
+        </w:rPr>
+        <w:lastRenderedPageBreak/>
+        <w:t xml:space="preserve">   - A: It's like when you check if you're okay. Spring Boot can check if it's feeling good or if something is wrong.</w:t>
+      </w:r>
+    </w:p>
+    <w:p>
+      <w:pPr>
+        <w:rPr>
+          <w:b/>
+          <w:sz w:val="24"/>
+          <w:szCs w:val="24"/>
+          <w:lang w:val="en-US"/>
+        </w:rPr>
+      </w:pPr>
+      <w:r>
+        <w:rPr>
+          <w:b/>
+          <w:sz w:val="24"/>
+          <w:szCs w:val="24"/>
+          <w:lang w:val="en-US"/>
+        </w:rPr>
+        <w:t>6. Q: How does Spring Boot help during development?</w:t>
+      </w:r>
+    </w:p>
+    <w:p>
+      <w:pPr>
+        <w:rPr>
+          <w:sz w:val="24"/>
+          <w:szCs w:val="24"/>
+          <w:lang w:val="en-US"/>
+        </w:rPr>
+      </w:pPr>
+      <w:r>
+        <w:rPr>
+          <w:sz w:val="24"/>
+          <w:szCs w:val="24"/>
+          <w:lang w:val="en-US"/>
+        </w:rPr>
+        <w:t xml:space="preserve">   - A: It can automatically restart your app while you're working on it, saving you the trouble of doing it yourself.</w:t>
+      </w:r>
+    </w:p>
+    <w:p>
+      <w:pPr>
+        <w:rPr>
+          <w:b/>
+          <w:sz w:val="24"/>
+          <w:szCs w:val="24"/>
+          <w:lang w:val="en-US"/>
+        </w:rPr>
+      </w:pPr>
+      <w:r>
+        <w:rPr>
+          <w:b/>
+          <w:sz w:val="24"/>
+          <w:szCs w:val="24"/>
+          <w:lang w:val="en-US"/>
+        </w:rPr>
+        <w:t>7. Q: Is Spring Boot good with databases?</w:t>
+      </w:r>
+    </w:p>
+    <w:p>
+      <w:pPr>
+        <w:rPr>
+          <w:sz w:val="24"/>
+          <w:szCs w:val="24"/>
+          <w:lang w:val="en-US"/>
+        </w:rPr>
+      </w:pPr>
+      <w:r>
+        <w:rPr>
+          <w:sz w:val="24"/>
+          <w:szCs w:val="24"/>
+          <w:lang w:val="en-US"/>
+        </w:rPr>
+        <w:t xml:space="preserve">   - A: Yes, it's great with databases. It makes getting data in and out of your app smooth and easy.</w:t>
+      </w:r>
+    </w:p>
+    <w:p>
+      <w:pPr>
+        <w:rPr>
+          <w:b/>
+          <w:sz w:val="24"/>
+          <w:szCs w:val="24"/>
+          <w:lang w:val="en-US"/>
+        </w:rPr>
+      </w:pPr>
+      <w:r>
+        <w:rPr>
+          <w:b/>
+          <w:sz w:val="24"/>
+          <w:szCs w:val="24"/>
+          <w:lang w:val="en-US"/>
+        </w:rPr>
+        <w:t>8. Q: What are microservices, and why is Spring Boot good for them?</w:t>
+      </w:r>
+    </w:p>
+    <w:p>
+      <w:pPr>
+        <w:rPr>
+          <w:sz w:val="24"/>
+          <w:szCs w:val="24"/>
+          <w:lang w:val="en-US"/>
+        </w:rPr>
+      </w:pPr>
+      <w:r>
+        <w:rPr>
+          <w:sz w:val="24"/>
+          <w:szCs w:val="24"/>
+          <w:lang w:val="en-US"/>
+        </w:rPr>
+        <w:t xml:space="preserve">   - A: Microservices are small, independent parts of an app. Spring Boot is great for making them because they work together but don't depend too much on each other.</w:t>
+      </w:r>
+    </w:p>
+    <w:p>
+      <w:pPr>
+        <w:rPr>
+          <w:b/>
+          <w:sz w:val="24"/>
+          <w:szCs w:val="24"/>
+          <w:lang w:val="en-US"/>
+        </w:rPr>
+      </w:pPr>
+      <w:r>
+        <w:rPr>
+          <w:b/>
+          <w:sz w:val="24"/>
+          <w:szCs w:val="24"/>
+          <w:lang w:val="en-US"/>
+        </w:rPr>
+        <w:t>9. Q: How does Spring Boot help developers not get lost?</w:t>
+      </w:r>
+    </w:p>
+    <w:p>
+      <w:pPr>
+        <w:rPr>
+          <w:sz w:val="24"/>
+          <w:szCs w:val="24"/>
+          <w:lang w:val="en-US"/>
+        </w:rPr>
+      </w:pPr>
+      <w:r>
+        <w:rPr>
+          <w:sz w:val="24"/>
+          <w:szCs w:val="24"/>
+          <w:lang w:val="en-US"/>
+        </w:rPr>
+        <w:t xml:space="preserve">   - A: It has a big group of friends (a community) who write guides and answer questions, helping developers when they're stuck.</w:t>
+      </w:r>
+    </w:p>
+    <w:p>
+      <w:pPr>
+        <w:rPr>
+          <w:b/>
+          <w:sz w:val="24"/>
+          <w:szCs w:val="24"/>
+          <w:lang w:val="en-US"/>
+        </w:rPr>
+      </w:pPr>
+      <w:r>
+        <w:rPr>
+          <w:b/>
+          <w:sz w:val="24"/>
+          <w:szCs w:val="24"/>
+          <w:lang w:val="en-US"/>
+        </w:rPr>
+        <w:t>10. Q: Why do developers like using Spring Boot?</w:t>
+      </w:r>
+    </w:p>
+    <w:p>
+      <w:pPr>
+        <w:rPr>
+          <w:sz w:val="24"/>
+          <w:szCs w:val="24"/>
+          <w:lang w:val="en-US"/>
+        </w:rPr>
+      </w:pPr>
+      <w:r>
+        <w:rPr>
+          <w:sz w:val="24"/>
+          <w:szCs w:val="24"/>
+          <w:lang w:val="en-US"/>
+        </w:rPr>
+        <w:t xml:space="preserve">    - A: Because it makes building web applications easy and fast, and there's a helpful community that provides support.</w:t>
+      </w:r>
+    </w:p>
+    <w:p>
+      <w:pPr>
+        <w:rPr>
+          <w:sz w:val="24"/>
+          <w:szCs w:val="24"/>
+          <w:lang w:val="en-US"/>
+        </w:rPr>
+      </w:pPr>
+    </w:p>
+    <w:p>
+      <w:pPr>
+        <w:rPr>
+          <w:b/>
+          <w:sz w:val="40"/>
+          <w:szCs w:val="24"/>
+          <w:lang w:val="en-US"/>
+        </w:rPr>
+      </w:pPr>
+      <w:r>
+        <w:rPr>
+          <w:b/>
+          <w:sz w:val="40"/>
+          <w:szCs w:val="24"/>
+          <w:lang w:val="en-US"/>
+        </w:rPr>
+        <w:t>SPRING BOOT PROJECT STRUCTURE</w:t>
+      </w:r>
+    </w:p>
+    <w:p>
+      <w:pPr>
+        <w:rPr>
+          <w:sz w:val="24"/>
+          <w:szCs w:val="24"/>
+          <w:lang w:val="en-US"/>
+        </w:rPr>
+      </w:pPr>
+    </w:p>
+    <w:p>
+      <w:pPr>
+        <w:rPr>
+          <w:sz w:val="24"/>
+          <w:szCs w:val="24"/>
+          <w:lang w:val="en-US"/>
+        </w:rPr>
+      </w:pPr>
+      <w:r>
+        <w:rPr>
+          <w:sz w:val="24"/>
+          <w:szCs w:val="24"/>
+          <w:lang w:val="en-US"/>
+        </w:rPr>
+        <w:t>Structuring your Spring Boot REST API application is crucial for maintainability and scalability. While there's no one-size-fits-all structure, a commonly recommended project structure is as follows:</w:t>
+      </w:r>
+    </w:p>
+    <w:p>
+      <w:pPr>
+        <w:rPr>
+          <w:sz w:val="24"/>
+          <w:szCs w:val="24"/>
+          <w:lang w:val="en-US"/>
+        </w:rPr>
+      </w:pPr>
+      <w:r>
+        <w:rPr>
+          <w:sz w:val="24"/>
+          <w:szCs w:val="24"/>
+          <w:lang w:val="en-US"/>
+        </w:rPr>
+        <w:t>sportsclub/</w:t>
+      </w:r>
+    </w:p>
+    <w:p>
+      <w:pPr>
+        <w:rPr>
+          <w:sz w:val="24"/>
+          <w:szCs w:val="24"/>
+          <w:lang w:val="en-US"/>
+        </w:rPr>
+      </w:pPr>
+      <w:r>
+        <w:rPr>
+          <w:sz w:val="24"/>
+          <w:szCs w:val="24"/>
+          <w:lang w:val="en-US"/>
+        </w:rPr>
+        <w:t>|-- src/</w:t>
+      </w:r>
+    </w:p>
+    <w:p>
+      <w:pPr>
+        <w:rPr>
+          <w:sz w:val="24"/>
+          <w:szCs w:val="24"/>
+          <w:lang w:val="en-US"/>
+        </w:rPr>
+      </w:pPr>
+      <w:r>
+        <w:rPr>
+          <w:sz w:val="24"/>
+          <w:szCs w:val="24"/>
+          <w:lang w:val="en-US"/>
+        </w:rPr>
+        <w:t>|   |-- main/</w:t>
+      </w:r>
+    </w:p>
+    <w:p>
+      <w:pPr>
+        <w:rPr>
+          <w:sz w:val="24"/>
+          <w:szCs w:val="24"/>
+          <w:lang w:val="en-US"/>
+        </w:rPr>
+      </w:pPr>
+      <w:r>
+        <w:rPr>
+          <w:sz w:val="24"/>
+          <w:szCs w:val="24"/>
+          <w:lang w:val="en-US"/>
+        </w:rPr>
+        <w:t>|       |-- java/</w:t>
+      </w:r>
+    </w:p>
+    <w:p>
+      <w:pPr>
+        <w:rPr>
+          <w:sz w:val="24"/>
+          <w:szCs w:val="24"/>
+          <w:lang w:val="en-US"/>
+        </w:rPr>
+      </w:pPr>
+      <w:r>
+        <w:rPr>
+          <w:sz w:val="24"/>
+          <w:szCs w:val="24"/>
+          <w:lang w:val="en-US"/>
+        </w:rPr>
+        <w:t>|           |-- com.example.sportsclub/</w:t>
+      </w:r>
+    </w:p>
+    <w:p>
+      <w:pPr>
+        <w:rPr>
+          <w:sz w:val="24"/>
+          <w:szCs w:val="24"/>
+          <w:lang w:val="en-US"/>
+        </w:rPr>
+      </w:pPr>
+      <w:r>
+        <w:rPr>
+          <w:sz w:val="24"/>
+          <w:szCs w:val="24"/>
+          <w:lang w:val="en-US"/>
+        </w:rPr>
+        <w:t>|               |-- SportsclubApplication.java</w:t>
+      </w:r>
+    </w:p>
+    <w:p>
+      <w:pPr>
+        <w:rPr>
+          <w:sz w:val="24"/>
+          <w:szCs w:val="24"/>
+          <w:lang w:val="en-US"/>
+        </w:rPr>
+      </w:pPr>
+      <w:r>
+        <w:rPr>
+          <w:sz w:val="24"/>
+          <w:szCs w:val="24"/>
+          <w:lang w:val="en-US"/>
+        </w:rPr>
+        <w:t>|               |-- config/</w:t>
+      </w:r>
+    </w:p>
+    <w:p>
+      <w:pPr>
+        <w:rPr>
+          <w:sz w:val="24"/>
+          <w:szCs w:val="24"/>
+          <w:lang w:val="en-US"/>
+        </w:rPr>
+      </w:pPr>
+      <w:r>
+        <w:rPr>
+          <w:sz w:val="24"/>
+          <w:szCs w:val="24"/>
+          <w:lang w:val="en-US"/>
+        </w:rPr>
+        <w:t>|                   |-- WebSecurityConfig.java</w:t>
+      </w:r>
+    </w:p>
+    <w:p>
+      <w:pPr>
+        <w:rPr>
+          <w:sz w:val="24"/>
+          <w:szCs w:val="24"/>
+          <w:lang w:val="en-US"/>
+        </w:rPr>
+      </w:pPr>
+      <w:r>
+        <w:rPr>
+          <w:sz w:val="24"/>
+          <w:szCs w:val="24"/>
+          <w:lang w:val="en-US"/>
+        </w:rPr>
+        <w:lastRenderedPageBreak/>
+        <w:t>|               |-- controller/</w:t>
+      </w:r>
+    </w:p>
+    <w:p>
+      <w:pPr>
+        <w:rPr>
+          <w:sz w:val="24"/>
+          <w:szCs w:val="24"/>
+          <w:lang w:val="en-US"/>
+        </w:rPr>
+      </w:pPr>
+      <w:r>
+        <w:rPr>
+          <w:sz w:val="24"/>
+          <w:szCs w:val="24"/>
+          <w:lang w:val="en-US"/>
+        </w:rPr>
+        <w:t>|                   |-- UserController.java</w:t>
+      </w:r>
+    </w:p>
+    <w:p>
+      <w:pPr>
+        <w:rPr>
+          <w:sz w:val="24"/>
+          <w:szCs w:val="24"/>
+          <w:lang w:val="en-US"/>
+        </w:rPr>
+      </w:pPr>
+      <w:r>
+        <w:rPr>
+          <w:sz w:val="24"/>
+          <w:szCs w:val="24"/>
+          <w:lang w:val="en-US"/>
+        </w:rPr>
+        <w:t>|                   |-- CourseController.java</w:t>
+      </w:r>
+    </w:p>
+    <w:p>
+      <w:pPr>
+        <w:rPr>
+          <w:sz w:val="24"/>
+          <w:szCs w:val="24"/>
+          <w:lang w:val="en-US"/>
+        </w:rPr>
+      </w:pPr>
+      <w:r>
+        <w:rPr>
+          <w:sz w:val="24"/>
+          <w:szCs w:val="24"/>
+          <w:lang w:val="en-US"/>
+        </w:rPr>
+        <w:t>|                   |-- EquipmentController.java</w:t>
+      </w:r>
+    </w:p>
+    <w:p>
+      <w:pPr>
+        <w:rPr>
+          <w:sz w:val="24"/>
+          <w:szCs w:val="24"/>
+          <w:lang w:val="en-US"/>
+        </w:rPr>
+      </w:pPr>
+      <w:r>
+        <w:rPr>
+          <w:sz w:val="24"/>
+          <w:szCs w:val="24"/>
+          <w:lang w:val="en-US"/>
+        </w:rPr>
+        <w:t>|                   |-- PaymentController.java</w:t>
+      </w:r>
+    </w:p>
+    <w:p>
+      <w:pPr>
+        <w:rPr>
+          <w:sz w:val="24"/>
+          <w:szCs w:val="24"/>
+          <w:lang w:val="en-US"/>
+        </w:rPr>
+      </w:pPr>
+      <w:r>
+        <w:rPr>
+          <w:sz w:val="24"/>
+          <w:szCs w:val="24"/>
+          <w:lang w:val="en-US"/>
+        </w:rPr>
+        <w:t>|               |-- model/</w:t>
+      </w:r>
+    </w:p>
+    <w:p>
+      <w:pPr>
+        <w:rPr>
+          <w:sz w:val="24"/>
+          <w:szCs w:val="24"/>
+          <w:lang w:val="en-US"/>
+        </w:rPr>
+      </w:pPr>
+      <w:r>
+        <w:rPr>
+          <w:sz w:val="24"/>
+          <w:szCs w:val="24"/>
+          <w:lang w:val="en-US"/>
+        </w:rPr>
+        <w:t>|                   |-- User.java</w:t>
+      </w:r>
+    </w:p>
+    <w:p>
+      <w:pPr>
+        <w:rPr>
+          <w:sz w:val="24"/>
+          <w:szCs w:val="24"/>
+          <w:lang w:val="en-US"/>
+        </w:rPr>
+      </w:pPr>
+      <w:r>
+        <w:rPr>
+          <w:sz w:val="24"/>
+          <w:szCs w:val="24"/>
+          <w:lang w:val="en-US"/>
+        </w:rPr>
+        <w:t>|                   |-- Course.java</w:t>
+      </w:r>
+    </w:p>
+    <w:p>
+      <w:pPr>
+        <w:rPr>
+          <w:sz w:val="24"/>
+          <w:szCs w:val="24"/>
+          <w:lang w:val="en-US"/>
+        </w:rPr>
+      </w:pPr>
+      <w:r>
+        <w:rPr>
+          <w:sz w:val="24"/>
+          <w:szCs w:val="24"/>
+          <w:lang w:val="en-US"/>
+        </w:rPr>
+        <w:t>|                   |-- Equipment.java</w:t>
+      </w:r>
+    </w:p>
+    <w:p>
+      <w:pPr>
+        <w:rPr>
+          <w:sz w:val="24"/>
+          <w:szCs w:val="24"/>
+          <w:lang w:val="en-US"/>
+        </w:rPr>
+      </w:pPr>
+      <w:r>
+        <w:rPr>
+          <w:sz w:val="24"/>
+          <w:szCs w:val="24"/>
+          <w:lang w:val="en-US"/>
+        </w:rPr>
+        <w:t>|                   |-- Payment.java</w:t>
+      </w:r>
+    </w:p>
+    <w:p>
+      <w:pPr>
+        <w:rPr>
+          <w:sz w:val="24"/>
+          <w:szCs w:val="24"/>
+          <w:lang w:val="en-US"/>
+        </w:rPr>
+      </w:pPr>
+      <w:r>
+        <w:rPr>
+          <w:sz w:val="24"/>
+          <w:szCs w:val="24"/>
+          <w:lang w:val="en-US"/>
+        </w:rPr>
+        <w:t>|               |-- repository/</w:t>
+      </w:r>
+    </w:p>
+    <w:p>
+      <w:pPr>
+        <w:rPr>
+          <w:sz w:val="24"/>
+          <w:szCs w:val="24"/>
+          <w:lang w:val="en-US"/>
+        </w:rPr>
+      </w:pPr>
+      <w:r>
+        <w:rPr>
+          <w:sz w:val="24"/>
+          <w:szCs w:val="24"/>
+          <w:lang w:val="en-US"/>
+        </w:rPr>
+        <w:t>|                   |-- UserRepository.java</w:t>
+      </w:r>
+    </w:p>
+    <w:p>
+      <w:pPr>
+        <w:rPr>
+          <w:sz w:val="24"/>
+          <w:szCs w:val="24"/>
+          <w:lang w:val="en-US"/>
+        </w:rPr>
+      </w:pPr>
+      <w:r>
+        <w:rPr>
+          <w:sz w:val="24"/>
+          <w:szCs w:val="24"/>
+          <w:lang w:val="en-US"/>
+        </w:rPr>
+        <w:t>|                   |-- CourseRepository.java</w:t>
+      </w:r>
+    </w:p>
+    <w:p>
+      <w:pPr>
+        <w:rPr>
+          <w:sz w:val="24"/>
+          <w:szCs w:val="24"/>
+          <w:lang w:val="en-US"/>
+        </w:rPr>
+      </w:pPr>
+      <w:r>
+        <w:rPr>
+          <w:sz w:val="24"/>
+          <w:szCs w:val="24"/>
+          <w:lang w:val="en-US"/>
+        </w:rPr>
+        <w:t>|                   |-- EquipmentRepository.java</w:t>
+      </w:r>
+    </w:p>
+    <w:p>
+      <w:pPr>
+        <w:rPr>
+          <w:sz w:val="24"/>
+          <w:szCs w:val="24"/>
+          <w:lang w:val="en-US"/>
+        </w:rPr>
+      </w:pPr>
+      <w:r>
+        <w:rPr>
+          <w:sz w:val="24"/>
+          <w:szCs w:val="24"/>
+          <w:lang w:val="en-US"/>
+        </w:rPr>
+        <w:t>|                   |-- PaymentRepository.java</w:t>
+      </w:r>
+    </w:p>
+    <w:p>
+      <w:pPr>
+        <w:rPr>
+          <w:sz w:val="24"/>
+          <w:szCs w:val="24"/>
+          <w:lang w:val="en-US"/>
+        </w:rPr>
+      </w:pPr>
+      <w:r>
+        <w:rPr>
+          <w:sz w:val="24"/>
+          <w:szCs w:val="24"/>
+          <w:lang w:val="en-US"/>
+        </w:rPr>
+        <w:t>|               |-- service/</w:t>
+      </w:r>
+    </w:p>
+    <w:p>
+      <w:pPr>
+        <w:rPr>
+          <w:sz w:val="24"/>
+          <w:szCs w:val="24"/>
+          <w:lang w:val="en-US"/>
+        </w:rPr>
+      </w:pPr>
+      <w:r>
+        <w:rPr>
+          <w:sz w:val="24"/>
+          <w:szCs w:val="24"/>
+          <w:lang w:val="en-US"/>
+        </w:rPr>
+        <w:t>|                   |-- UserService.java</w:t>
+      </w:r>
+    </w:p>
+    <w:p>
+      <w:pPr>
+        <w:rPr>
+          <w:sz w:val="24"/>
+          <w:szCs w:val="24"/>
+          <w:lang w:val="en-US"/>
+        </w:rPr>
+      </w:pPr>
+      <w:r>
+        <w:rPr>
+          <w:sz w:val="24"/>
+          <w:szCs w:val="24"/>
+          <w:lang w:val="en-US"/>
+        </w:rPr>
+        <w:t>|                   |-- CourseService.java</w:t>
+      </w:r>
+    </w:p>
+    <w:p>
+      <w:pPr>
+        <w:rPr>
+          <w:sz w:val="24"/>
+          <w:szCs w:val="24"/>
+          <w:lang w:val="en-US"/>
+        </w:rPr>
+      </w:pPr>
+      <w:r>
+        <w:rPr>
+          <w:sz w:val="24"/>
+          <w:szCs w:val="24"/>
+          <w:lang w:val="en-US"/>
+        </w:rPr>
+        <w:t>|                   |-- EquipmentService.java</w:t>
+      </w:r>
+    </w:p>
+    <w:p>
+      <w:pPr>
+        <w:rPr>
+          <w:sz w:val="24"/>
+          <w:szCs w:val="24"/>
+          <w:lang w:val="en-US"/>
+        </w:rPr>
+      </w:pPr>
+      <w:r>
+        <w:rPr>
+          <w:sz w:val="24"/>
+          <w:szCs w:val="24"/>
+          <w:lang w:val="en-US"/>
+        </w:rPr>
+        <w:t>|                   |-- PaymentService.java</w:t>
+      </w:r>
+    </w:p>
+    <w:p>
+      <w:pPr>
+        <w:rPr>
+          <w:sz w:val="24"/>
+          <w:szCs w:val="24"/>
+          <w:lang w:val="en-US"/>
+        </w:rPr>
+      </w:pPr>
+      <w:r>
+        <w:rPr>
+          <w:sz w:val="24"/>
+          <w:szCs w:val="24"/>
+          <w:lang w:val="en-US"/>
+        </w:rPr>
+        <w:t>|-- resources/</w:t>
+      </w:r>
+    </w:p>
+    <w:p>
+      <w:pPr>
+        <w:rPr>
+          <w:sz w:val="24"/>
+          <w:szCs w:val="24"/>
+          <w:lang w:val="en-US"/>
+        </w:rPr>
+      </w:pPr>
+      <w:r>
+        <w:rPr>
+          <w:sz w:val="24"/>
+          <w:szCs w:val="24"/>
+          <w:lang w:val="en-US"/>
+        </w:rPr>
+        <w:t>|   |-- application.properties</w:t>
+      </w:r>
+    </w:p>
+    <w:p>
+      <w:pPr>
+        <w:rPr>
+          <w:sz w:val="24"/>
+          <w:szCs w:val="24"/>
+          <w:lang w:val="en-US"/>
+        </w:rPr>
+      </w:pPr>
+      <w:r>
+        <w:rPr>
+          <w:sz w:val="24"/>
+          <w:szCs w:val="24"/>
+          <w:lang w:val="en-US"/>
+        </w:rPr>
+        <w:t>|   |-- static/</w:t>
+      </w:r>
+    </w:p>
+    <w:p>
+      <w:pPr>
+        <w:rPr>
+          <w:sz w:val="24"/>
+          <w:szCs w:val="24"/>
+          <w:lang w:val="en-US"/>
+        </w:rPr>
+      </w:pPr>
+      <w:r>
+        <w:rPr>
+          <w:sz w:val="24"/>
+          <w:szCs w:val="24"/>
+          <w:lang w:val="en-US"/>
+        </w:rPr>
+        <w:t>|   |-- templates/</w:t>
+      </w:r>
+    </w:p>
+    <w:p>
+      <w:pPr>
+        <w:rPr>
+          <w:sz w:val="24"/>
+          <w:szCs w:val="24"/>
+          <w:lang w:val="en-US"/>
+        </w:rPr>
+      </w:pPr>
+      <w:r>
+        <w:rPr>
+          <w:sz w:val="24"/>
+          <w:szCs w:val="24"/>
+          <w:lang w:val="en-US"/>
+        </w:rPr>
+        <w:t>|   |-- application.yml</w:t>
+      </w:r>
+    </w:p>
+    <w:p>
+      <w:pPr>
+        <w:rPr>
+          <w:sz w:val="24"/>
+          <w:szCs w:val="24"/>
+          <w:lang w:val="en-US"/>
+        </w:rPr>
+      </w:pPr>
+      <w:r>
+        <w:rPr>
+          <w:sz w:val="24"/>
+          <w:szCs w:val="24"/>
+          <w:lang w:val="en-US"/>
+        </w:rPr>
+        <w:t>|-- test/</w:t>
+      </w:r>
+    </w:p>
+    <w:p>
+      <w:pPr>
+        <w:rPr>
+          <w:sz w:val="24"/>
+          <w:szCs w:val="24"/>
+          <w:lang w:val="en-US"/>
+        </w:rPr>
+      </w:pPr>
+      <w:r>
+        <w:rPr>
+          <w:sz w:val="24"/>
+          <w:szCs w:val="24"/>
+          <w:lang w:val="en-US"/>
+        </w:rPr>
+        <w:t xml:space="preserve">    |-- java/</w:t>
+      </w:r>
+    </w:p>
+    <w:p>
+      <w:pPr>
+        <w:rPr>
+          <w:sz w:val="24"/>
+          <w:szCs w:val="24"/>
+          <w:lang w:val="en-US"/>
+        </w:rPr>
+      </w:pPr>
+      <w:r>
+        <w:rPr>
+          <w:sz w:val="24"/>
+          <w:szCs w:val="24"/>
+          <w:lang w:val="en-US"/>
+        </w:rPr>
+        <w:t xml:space="preserve">        |-- com.example.sportsclub/</w:t>
+      </w:r>
+    </w:p>
+    <w:p>
+      <w:pPr>
+        <w:rPr>
+          <w:sz w:val="24"/>
+          <w:szCs w:val="24"/>
+          <w:lang w:val="en-US"/>
+        </w:rPr>
+      </w:pPr>
+      <w:r>
+        <w:rPr>
+          <w:sz w:val="24"/>
+          <w:szCs w:val="24"/>
+          <w:lang w:val="en-US"/>
+        </w:rPr>
+        <w:t xml:space="preserve">            |-- controller/</w:t>
+      </w:r>
+    </w:p>
+    <w:p>
+      <w:pPr>
+        <w:rPr>
+          <w:sz w:val="24"/>
+          <w:szCs w:val="24"/>
+          <w:lang w:val="en-US"/>
+        </w:rPr>
+      </w:pPr>
+      <w:r>
+        <w:rPr>
+          <w:sz w:val="24"/>
+          <w:szCs w:val="24"/>
+          <w:lang w:val="en-US"/>
+        </w:rPr>
+        <w:lastRenderedPageBreak/>
+        <w:t xml:space="preserve">                |-- UserControllerTest.java</w:t>
+      </w:r>
+    </w:p>
+    <w:p>
+      <w:pPr>
+        <w:rPr>
+          <w:sz w:val="24"/>
+          <w:szCs w:val="24"/>
+          <w:lang w:val="en-US"/>
+        </w:rPr>
+      </w:pPr>
+      <w:r>
+        <w:rPr>
+          <w:sz w:val="24"/>
+          <w:szCs w:val="24"/>
+          <w:lang w:val="en-US"/>
+        </w:rPr>
+        <w:t xml:space="preserve">            |-- service/</w:t>
+      </w:r>
+    </w:p>
+    <w:p>
+      <w:pPr>
+        <w:rPr>
+          <w:sz w:val="24"/>
+          <w:szCs w:val="24"/>
+          <w:lang w:val="en-US"/>
+        </w:rPr>
+      </w:pPr>
+      <w:r>
+        <w:rPr>
+          <w:sz w:val="24"/>
+          <w:szCs w:val="24"/>
+          <w:lang w:val="en-US"/>
+        </w:rPr>
+        <w:t xml:space="preserve">                |-- UserServiceTest.java</w:t>
+      </w:r>
+    </w:p>
+    <w:p>
+      <w:pPr>
+        <w:rPr>
+          <w:sz w:val="24"/>
+          <w:szCs w:val="24"/>
+          <w:lang w:val="en-US"/>
+        </w:rPr>
+      </w:pPr>
+      <w:r>
+        <w:rPr>
+          <w:sz w:val="24"/>
+          <w:szCs w:val="24"/>
+          <w:lang w:val="en-US"/>
+        </w:rPr>
+        <w:t>```</w:t>
+      </w:r>
+    </w:p>
+    <w:p>
+      <w:pPr>
+        <w:rPr>
+          <w:sz w:val="24"/>
+          <w:szCs w:val="24"/>
+          <w:lang w:val="en-US"/>
+        </w:rPr>
+      </w:pPr>
+      <w:r>
+        <w:rPr>
+          <w:sz w:val="24"/>
+          <w:szCs w:val="24"/>
+          <w:lang w:val="en-US"/>
+        </w:rPr>
+        <w:t>- `</w:t>
+      </w:r>
+      <w:r>
+        <w:rPr>
+          <w:b/>
+          <w:sz w:val="24"/>
+          <w:szCs w:val="24"/>
+          <w:lang w:val="en-US"/>
+        </w:rPr>
+        <w:t>SportsclubApplication</w:t>
+      </w:r>
+      <w:r>
+        <w:rPr>
+          <w:sz w:val="24"/>
+          <w:szCs w:val="24"/>
+          <w:lang w:val="en-US"/>
+        </w:rPr>
+        <w:t>.java`: This is the main entry point for your Spring Boot application. It contains the `main` method to start the application.</w:t>
+      </w:r>
+    </w:p>
+    <w:p>
+      <w:pPr>
+        <w:rPr>
+          <w:sz w:val="24"/>
+          <w:szCs w:val="24"/>
+          <w:lang w:val="en-US"/>
+        </w:rPr>
+      </w:pPr>
+    </w:p>
+    <w:p>
+      <w:pPr>
+        <w:rPr>
+          <w:sz w:val="24"/>
+          <w:szCs w:val="24"/>
+          <w:lang w:val="en-US"/>
+        </w:rPr>
+      </w:pPr>
+      <w:r>
+        <w:rPr>
+          <w:sz w:val="24"/>
+          <w:szCs w:val="24"/>
+          <w:lang w:val="en-US"/>
+        </w:rPr>
+        <w:t>- `</w:t>
+      </w:r>
+      <w:r>
+        <w:rPr>
+          <w:b/>
+          <w:sz w:val="24"/>
+          <w:szCs w:val="24"/>
+          <w:lang w:val="en-US"/>
+        </w:rPr>
+        <w:t>config</w:t>
+      </w:r>
+      <w:r>
+        <w:rPr>
+          <w:sz w:val="24"/>
+          <w:szCs w:val="24"/>
+          <w:lang w:val="en-US"/>
+        </w:rPr>
+        <w:t>/`: This package contains configuration classes for your application. For example, `WebSecurityConfig.java` could handle security configurations.</w:t>
+      </w:r>
+    </w:p>
+    <w:p>
+      <w:pPr>
+        <w:rPr>
+          <w:sz w:val="24"/>
+          <w:szCs w:val="24"/>
+          <w:lang w:val="en-US"/>
+        </w:rPr>
+      </w:pPr>
+    </w:p>
+    <w:p>
+      <w:pPr>
+        <w:rPr>
+          <w:sz w:val="24"/>
+          <w:szCs w:val="24"/>
+          <w:lang w:val="en-US"/>
+        </w:rPr>
+      </w:pPr>
+      <w:r>
+        <w:rPr>
+          <w:sz w:val="24"/>
+          <w:szCs w:val="24"/>
+          <w:lang w:val="en-US"/>
+        </w:rPr>
+        <w:t>- `</w:t>
+      </w:r>
+      <w:r>
+        <w:rPr>
+          <w:b/>
+          <w:sz w:val="24"/>
+          <w:szCs w:val="24"/>
+          <w:lang w:val="en-US"/>
+        </w:rPr>
+        <w:t>controller</w:t>
+      </w:r>
+      <w:r>
+        <w:rPr>
+          <w:sz w:val="24"/>
+          <w:szCs w:val="24"/>
+          <w:lang w:val="en-US"/>
+        </w:rPr>
+        <w:t>/`: Controllers handle HTTP requests and define the API endpoints. Each entity in your system (User, Course, Equipment, Payment) should have a corresponding controller.</w:t>
+      </w:r>
+    </w:p>
+    <w:p>
+      <w:pPr>
+        <w:rPr>
+          <w:sz w:val="24"/>
+          <w:szCs w:val="24"/>
+          <w:lang w:val="en-US"/>
+        </w:rPr>
+      </w:pPr>
+    </w:p>
+    <w:p>
+      <w:pPr>
+        <w:rPr>
+          <w:sz w:val="24"/>
+          <w:szCs w:val="24"/>
+          <w:lang w:val="en-US"/>
+        </w:rPr>
+      </w:pPr>
+      <w:r>
+        <w:rPr>
+          <w:sz w:val="24"/>
+          <w:szCs w:val="24"/>
+          <w:lang w:val="en-US"/>
+        </w:rPr>
+        <w:t>- `</w:t>
+      </w:r>
+      <w:r>
+        <w:rPr>
+          <w:b/>
+          <w:sz w:val="24"/>
+          <w:szCs w:val="24"/>
+          <w:lang w:val="en-US"/>
+        </w:rPr>
+        <w:t>model</w:t>
+      </w:r>
+      <w:r>
+        <w:rPr>
+          <w:sz w:val="24"/>
+          <w:szCs w:val="24"/>
+          <w:lang w:val="en-US"/>
+        </w:rPr>
+        <w:t>/`: This package holds your data model classes. These are typically your entities, such as `User`, `Course`, `Equipment`, and `Payment`.</w:t>
+      </w:r>
+    </w:p>
+    <w:p>
+      <w:pPr>
+        <w:rPr>
+          <w:sz w:val="24"/>
+          <w:szCs w:val="24"/>
+          <w:lang w:val="en-US"/>
+        </w:rPr>
+      </w:pPr>
+    </w:p>
+    <w:p>
+      <w:pPr>
+        <w:rPr>
+          <w:sz w:val="24"/>
+          <w:szCs w:val="24"/>
+          <w:lang w:val="en-US"/>
+        </w:rPr>
+      </w:pPr>
+      <w:r>
+        <w:rPr>
+          <w:sz w:val="24"/>
+          <w:szCs w:val="24"/>
+          <w:lang w:val="en-US"/>
+        </w:rPr>
+        <w:t>- `</w:t>
+      </w:r>
+      <w:r>
+        <w:rPr>
+          <w:b/>
+          <w:sz w:val="24"/>
+          <w:szCs w:val="24"/>
+          <w:lang w:val="en-US"/>
+        </w:rPr>
+        <w:t>repository</w:t>
+      </w:r>
+      <w:r>
+        <w:rPr>
+          <w:sz w:val="24"/>
+          <w:szCs w:val="24"/>
+          <w:lang w:val="en-US"/>
+        </w:rPr>
+        <w:t>/`: Spring Data repositories for database interaction. Each entity should have its repository interface.</w:t>
+      </w:r>
+    </w:p>
+    <w:p>
+      <w:pPr>
+        <w:rPr>
+          <w:sz w:val="24"/>
+          <w:szCs w:val="24"/>
+          <w:lang w:val="en-US"/>
+        </w:rPr>
+      </w:pPr>
+    </w:p>
+    <w:p>
+      <w:pPr>
+        <w:rPr>
+          <w:sz w:val="24"/>
+          <w:szCs w:val="24"/>
+          <w:lang w:val="en-US"/>
+        </w:rPr>
+      </w:pPr>
+      <w:r>
+        <w:rPr>
+          <w:sz w:val="24"/>
+          <w:szCs w:val="24"/>
+          <w:lang w:val="en-US"/>
+        </w:rPr>
+        <w:t>- `</w:t>
+      </w:r>
+      <w:r>
+        <w:rPr>
+          <w:b/>
+          <w:sz w:val="24"/>
+          <w:szCs w:val="24"/>
+          <w:lang w:val="en-US"/>
+        </w:rPr>
+        <w:t>service</w:t>
+      </w:r>
+      <w:r>
+        <w:rPr>
+          <w:sz w:val="24"/>
+          <w:szCs w:val="24"/>
+          <w:lang w:val="en-US"/>
+        </w:rPr>
+        <w:t>/`: Business logic and service classes. These classes interact with repositories and may contain business logic related to the entities.</w:t>
+      </w:r>
+    </w:p>
+    <w:p>
+      <w:pPr>
+        <w:rPr>
+          <w:sz w:val="24"/>
+          <w:szCs w:val="24"/>
+          <w:lang w:val="en-US"/>
+        </w:rPr>
+      </w:pPr>
+    </w:p>
+    <w:p>
+      <w:pPr>
+        <w:rPr>
+          <w:sz w:val="24"/>
+          <w:szCs w:val="24"/>
+          <w:lang w:val="en-US"/>
+        </w:rPr>
+      </w:pPr>
+      <w:r>
+        <w:rPr>
+          <w:sz w:val="24"/>
+          <w:szCs w:val="24"/>
+          <w:lang w:val="en-US"/>
+        </w:rPr>
+        <w:t>- `</w:t>
+      </w:r>
+      <w:r>
+        <w:rPr>
+          <w:b/>
+          <w:sz w:val="24"/>
+          <w:szCs w:val="24"/>
+          <w:lang w:val="en-US"/>
+        </w:rPr>
+        <w:t>resources</w:t>
+      </w:r>
+      <w:r>
+        <w:rPr>
+          <w:sz w:val="24"/>
+          <w:szCs w:val="24"/>
+          <w:lang w:val="en-US"/>
+        </w:rPr>
+        <w:t>/`: Configuration files and static resources. `application.properties` or `application.yml` can be used for application-wide settings.</w:t>
+      </w:r>
+    </w:p>
+    <w:p>
+      <w:pPr>
+        <w:rPr>
+          <w:sz w:val="24"/>
+          <w:szCs w:val="24"/>
+          <w:lang w:val="en-US"/>
+        </w:rPr>
+      </w:pPr>
+    </w:p>
+    <w:p>
+      <w:pPr>
+        <w:rPr>
+          <w:sz w:val="24"/>
+          <w:szCs w:val="24"/>
+          <w:lang w:val="en-US"/>
+        </w:rPr>
+      </w:pPr>
+      <w:r>
+        <w:rPr>
+          <w:sz w:val="24"/>
+          <w:szCs w:val="24"/>
+          <w:lang w:val="en-US"/>
+        </w:rPr>
+        <w:t>- `</w:t>
+      </w:r>
+      <w:r>
+        <w:rPr>
+          <w:b/>
+          <w:sz w:val="24"/>
+          <w:szCs w:val="24"/>
+          <w:lang w:val="en-US"/>
+        </w:rPr>
+        <w:t>test</w:t>
+      </w:r>
+      <w:r>
+        <w:rPr>
+          <w:sz w:val="24"/>
+          <w:szCs w:val="24"/>
+          <w:lang w:val="en-US"/>
+        </w:rPr>
+        <w:t>/`: Unit and integration tests. For each package in the `main` directory, create a corresponding package in `test` with test classes.</w:t>
+      </w:r>
+    </w:p>
+    <w:p>
+      <w:pPr>
+        <w:rPr>
+          <w:sz w:val="24"/>
+          <w:szCs w:val="24"/>
+          <w:lang w:val="en-US"/>
+        </w:rPr>
+      </w:pPr>
+    </w:p>
+    <w:p>
+      <w:pPr>
+        <w:rPr>
+          <w:b/>
+          <w:sz w:val="40"/>
+          <w:szCs w:val="24"/>
+          <w:lang w:val="en-US"/>
+        </w:rPr>
+      </w:pPr>
+    </w:p>
+    <w:p>
+      <w:pPr>
+        <w:rPr>
+          <w:b/>
+          <w:sz w:val="40"/>
+          <w:szCs w:val="24"/>
+          <w:lang w:val="en-US"/>
+        </w:rPr>
+      </w:pPr>
+    </w:p>
+    <w:p>
+      <w:pPr>
+        <w:rPr>
+          <w:b/>
+          <w:sz w:val="40"/>
+          <w:szCs w:val="24"/>
+          <w:lang w:val="en-US"/>
+        </w:rPr>
+      </w:pPr>
+    </w:p>
+    <w:p>
+      <w:pPr>
+        <w:rPr>
+          <w:b/>
+          <w:sz w:val="40"/>
+          <w:szCs w:val="24"/>
+          <w:lang w:val="en-US"/>
+        </w:rPr>
+      </w:pPr>
+      <w:r>
+        <w:rPr>
+          <w:b/>
+          <w:sz w:val="40"/>
+          <w:szCs w:val="24"/>
+          <w:lang w:val="en-US"/>
+        </w:rPr>
+        <w:lastRenderedPageBreak/>
+        <w:t>MODEL</w:t>
+      </w:r>
+    </w:p>
+    <w:p>
+      <w:pPr>
+        <w:rPr>
+          <w:sz w:val="24"/>
+          <w:szCs w:val="24"/>
+          <w:lang w:val="en-US"/>
+        </w:rPr>
+      </w:pPr>
+    </w:p>
+    <w:p>
+      <w:pPr>
+        <w:rPr>
+          <w:sz w:val="24"/>
+          <w:szCs w:val="24"/>
+          <w:lang w:val="en-US"/>
+        </w:rPr>
+      </w:pPr>
+      <w:r>
+        <w:rPr>
+          <w:sz w:val="24"/>
+          <w:szCs w:val="24"/>
+          <w:lang w:val="en-US"/>
+        </w:rPr>
+        <w:t>The "User" model in the sportsclub project represents an entity that captures essential information about individuals interacting with the system. Here's a breakdown of the key aspects:</w:t>
+      </w:r>
+    </w:p>
+    <w:p>
+      <w:pPr>
+        <w:rPr>
+          <w:sz w:val="24"/>
+          <w:szCs w:val="24"/>
+          <w:lang w:val="en-US"/>
+        </w:rPr>
+      </w:pPr>
+    </w:p>
+    <w:p>
+      <w:pPr>
+        <w:rPr>
+          <w:sz w:val="24"/>
+          <w:szCs w:val="24"/>
+          <w:lang w:val="en-US"/>
+        </w:rPr>
+      </w:pPr>
+      <w:r>
+        <w:rPr>
+          <w:sz w:val="24"/>
+          <w:szCs w:val="24"/>
+          <w:lang w:val="en-US"/>
+        </w:rPr>
+        <w:t xml:space="preserve">1. </w:t>
+      </w:r>
+      <w:r>
+        <w:rPr>
+          <w:b/>
+          <w:sz w:val="24"/>
+          <w:szCs w:val="24"/>
+          <w:lang w:val="en-US"/>
+        </w:rPr>
+        <w:t>Annotations</w:t>
+      </w:r>
+      <w:r>
+        <w:rPr>
+          <w:sz w:val="24"/>
+          <w:szCs w:val="24"/>
+          <w:lang w:val="en-US"/>
+        </w:rPr>
+        <w:t>:</w:t>
+      </w:r>
+    </w:p>
+    <w:p>
+      <w:pPr>
+        <w:rPr>
+          <w:sz w:val="24"/>
+          <w:szCs w:val="24"/>
+          <w:lang w:val="en-US"/>
+        </w:rPr>
+      </w:pPr>
+      <w:r>
+        <w:rPr>
+          <w:sz w:val="24"/>
+          <w:szCs w:val="24"/>
+          <w:lang w:val="en-US"/>
+        </w:rPr>
+        <w:t xml:space="preserve">   - The `@Entity` annotation indicates that this class is a JPA entity, and instances of this class will be stored in a relational database table.</w:t>
+      </w:r>
+    </w:p>
+    <w:p>
+      <w:pPr>
+        <w:rPr>
+          <w:sz w:val="24"/>
+          <w:szCs w:val="24"/>
+          <w:lang w:val="en-US"/>
+        </w:rPr>
+      </w:pPr>
+      <w:r>
+        <w:rPr>
+          <w:sz w:val="24"/>
+          <w:szCs w:val="24"/>
+          <w:lang w:val="en-US"/>
+        </w:rPr>
+        <w:t xml:space="preserve">   - The `@Id` annotation designates the primary key field for the entity.</w:t>
+      </w:r>
+    </w:p>
+    <w:p>
+      <w:pPr>
+        <w:rPr>
+          <w:sz w:val="24"/>
+          <w:szCs w:val="24"/>
+          <w:lang w:val="en-US"/>
+        </w:rPr>
+      </w:pPr>
+      <w:r>
+        <w:rPr>
+          <w:sz w:val="24"/>
+          <w:szCs w:val="24"/>
+          <w:lang w:val="en-US"/>
+        </w:rPr>
+        <w:t xml:space="preserve">   - The `@GeneratedValue` annotation specifies how the primary key is generated, with `GenerationType.IDENTITY` indicating auto-incrementing.</w:t>
+      </w:r>
+    </w:p>
+    <w:p>
+      <w:pPr>
+        <w:rPr>
+          <w:sz w:val="24"/>
+          <w:szCs w:val="24"/>
+          <w:lang w:val="en-US"/>
+        </w:rPr>
+      </w:pPr>
+    </w:p>
+    <w:p>
+      <w:pPr>
+        <w:rPr>
+          <w:sz w:val="24"/>
+          <w:szCs w:val="24"/>
+          <w:lang w:val="en-US"/>
+        </w:rPr>
+      </w:pPr>
+      <w:r>
+        <w:rPr>
+          <w:sz w:val="24"/>
+          <w:szCs w:val="24"/>
+          <w:lang w:val="en-US"/>
+        </w:rPr>
+        <w:t xml:space="preserve">2. </w:t>
+      </w:r>
+      <w:r>
+        <w:rPr>
+          <w:b/>
+          <w:sz w:val="24"/>
+          <w:szCs w:val="24"/>
+          <w:lang w:val="en-US"/>
+        </w:rPr>
+        <w:t>Attributes</w:t>
+      </w:r>
+      <w:r>
+        <w:rPr>
+          <w:sz w:val="24"/>
+          <w:szCs w:val="24"/>
+          <w:lang w:val="en-US"/>
+        </w:rPr>
+        <w:t>:</w:t>
+      </w:r>
+    </w:p>
+    <w:p>
+      <w:pPr>
+        <w:rPr>
+          <w:sz w:val="24"/>
+          <w:szCs w:val="24"/>
+          <w:lang w:val="en-US"/>
+        </w:rPr>
+      </w:pPr>
+      <w:r>
+        <w:rPr>
+          <w:sz w:val="24"/>
+          <w:szCs w:val="24"/>
+          <w:lang w:val="en-US"/>
+        </w:rPr>
+        <w:t xml:space="preserve">   - `id`: A unique identifier for each user, automatically generated by the database.</w:t>
+      </w:r>
+    </w:p>
+    <w:p>
+      <w:pPr>
+        <w:rPr>
+          <w:sz w:val="24"/>
+          <w:szCs w:val="24"/>
+          <w:lang w:val="en-US"/>
+        </w:rPr>
+      </w:pPr>
+      <w:r>
+        <w:rPr>
+          <w:sz w:val="24"/>
+          <w:szCs w:val="24"/>
+          <w:lang w:val="en-US"/>
+        </w:rPr>
+        <w:t xml:space="preserve">   - `firstname` and `lastname`: Represent the user's first and last names.</w:t>
+      </w:r>
+    </w:p>
+    <w:p>
+      <w:pPr>
+        <w:rPr>
+          <w:sz w:val="24"/>
+          <w:szCs w:val="24"/>
+          <w:lang w:val="en-US"/>
+        </w:rPr>
+      </w:pPr>
+      <w:r>
+        <w:rPr>
+          <w:sz w:val="24"/>
+          <w:szCs w:val="24"/>
+          <w:lang w:val="en-US"/>
+        </w:rPr>
+        <w:t xml:space="preserve">   - `email`: Holds the user's email address.</w:t>
+      </w:r>
+    </w:p>
+    <w:p>
+      <w:pPr>
+        <w:rPr>
+          <w:sz w:val="24"/>
+          <w:szCs w:val="24"/>
+          <w:lang w:val="en-US"/>
+        </w:rPr>
+      </w:pPr>
+      <w:r>
+        <w:rPr>
+          <w:sz w:val="24"/>
+          <w:szCs w:val="24"/>
+          <w:lang w:val="en-US"/>
+        </w:rPr>
+        <w:t xml:space="preserve">   - `phone`: Stores the user's contact number.</w:t>
+      </w:r>
+    </w:p>
+    <w:p>
+      <w:pPr>
+        <w:rPr>
+          <w:sz w:val="24"/>
+          <w:szCs w:val="24"/>
+          <w:lang w:val="en-US"/>
+        </w:rPr>
+      </w:pPr>
+      <w:r>
+        <w:rPr>
+          <w:sz w:val="24"/>
+          <w:szCs w:val="24"/>
+          <w:lang w:val="en-US"/>
+        </w:rPr>
+        <w:t xml:space="preserve">   - `password`: Secures the user's account with a hashed password.</w:t>
+      </w:r>
+    </w:p>
+    <w:p>
+      <w:pPr>
+        <w:rPr>
+          <w:sz w:val="24"/>
+          <w:szCs w:val="24"/>
+          <w:lang w:val="en-US"/>
+        </w:rPr>
+      </w:pPr>
+      <w:r>
+        <w:rPr>
+          <w:sz w:val="24"/>
+          <w:szCs w:val="24"/>
+          <w:lang w:val="en-US"/>
+        </w:rPr>
+        <w:t xml:space="preserve">   - `role`: Defines the user's role within the system (e.g., member, trainer, admin).</w:t>
+      </w:r>
+    </w:p>
+    <w:p>
+      <w:pPr>
+        <w:rPr>
+          <w:sz w:val="24"/>
+          <w:szCs w:val="24"/>
+          <w:lang w:val="en-US"/>
+        </w:rPr>
+      </w:pPr>
+    </w:p>
+    <w:p>
+      <w:pPr>
+        <w:rPr>
+          <w:sz w:val="24"/>
+          <w:szCs w:val="24"/>
+          <w:lang w:val="en-US"/>
+        </w:rPr>
+      </w:pPr>
+      <w:r>
+        <w:rPr>
+          <w:sz w:val="24"/>
+          <w:szCs w:val="24"/>
+          <w:lang w:val="en-US"/>
+        </w:rPr>
+        <w:t xml:space="preserve">3. </w:t>
+      </w:r>
+      <w:r>
+        <w:rPr>
+          <w:b/>
+          <w:sz w:val="24"/>
+          <w:szCs w:val="24"/>
+          <w:lang w:val="en-US"/>
+        </w:rPr>
+        <w:t>Persistence</w:t>
+      </w:r>
+      <w:r>
+        <w:rPr>
+          <w:sz w:val="24"/>
+          <w:szCs w:val="24"/>
+          <w:lang w:val="en-US"/>
+        </w:rPr>
+        <w:t>:</w:t>
+      </w:r>
+    </w:p>
+    <w:p>
+      <w:pPr>
+        <w:rPr>
+          <w:sz w:val="24"/>
+          <w:szCs w:val="24"/>
+          <w:lang w:val="en-US"/>
+        </w:rPr>
+      </w:pPr>
+      <w:r>
+        <w:rPr>
+          <w:sz w:val="24"/>
+          <w:szCs w:val="24"/>
+          <w:lang w:val="en-US"/>
+        </w:rPr>
+        <w:t xml:space="preserve">   - The user data is persisted in a relational database, and each attribute corresponds to a column in the database table.</w:t>
+      </w:r>
+    </w:p>
+    <w:p>
+      <w:pPr>
+        <w:rPr>
+          <w:sz w:val="24"/>
+          <w:szCs w:val="24"/>
+          <w:lang w:val="en-US"/>
+        </w:rPr>
+      </w:pPr>
+    </w:p>
+    <w:p>
+      <w:pPr>
+        <w:rPr>
+          <w:sz w:val="24"/>
+          <w:szCs w:val="24"/>
+          <w:lang w:val="en-US"/>
+        </w:rPr>
+      </w:pPr>
+      <w:r>
+        <w:rPr>
+          <w:sz w:val="24"/>
+          <w:szCs w:val="24"/>
+          <w:lang w:val="en-US"/>
+        </w:rPr>
+        <w:t xml:space="preserve">4. </w:t>
+      </w:r>
+      <w:r>
+        <w:rPr>
+          <w:b/>
+          <w:sz w:val="24"/>
+          <w:szCs w:val="24"/>
+          <w:lang w:val="en-US"/>
+        </w:rPr>
+        <w:t>Customization</w:t>
+      </w:r>
+      <w:r>
+        <w:rPr>
+          <w:sz w:val="24"/>
+          <w:szCs w:val="24"/>
+          <w:lang w:val="en-US"/>
+        </w:rPr>
+        <w:t>:</w:t>
+      </w:r>
+    </w:p>
+    <w:p>
+      <w:pPr>
+        <w:rPr>
+          <w:sz w:val="24"/>
+          <w:szCs w:val="24"/>
+          <w:lang w:val="en-US"/>
+        </w:rPr>
+      </w:pPr>
+      <w:r>
+        <w:rPr>
+          <w:sz w:val="24"/>
+          <w:szCs w:val="24"/>
+          <w:lang w:val="en-US"/>
+        </w:rPr>
+        <w:t xml:space="preserve">   - Depending on the project's specific requirements, additional annotations such as validation constraints (`@NotBlank`, `@Email`, etc.) or relationships with other entities may be added.</w:t>
+      </w:r>
+    </w:p>
+    <w:p>
+      <w:pPr>
+        <w:rPr>
+          <w:sz w:val="24"/>
+          <w:szCs w:val="24"/>
+          <w:lang w:val="en-US"/>
+        </w:rPr>
+      </w:pPr>
+    </w:p>
+    <w:p>
+      <w:pPr>
+        <w:rPr>
+          <w:b/>
+          <w:sz w:val="24"/>
+          <w:szCs w:val="24"/>
+          <w:lang w:val="en-US"/>
+        </w:rPr>
+      </w:pPr>
+      <w:r>
+        <w:rPr>
+          <w:b/>
+          <w:sz w:val="24"/>
+          <w:szCs w:val="24"/>
+          <w:lang w:val="en-US"/>
+        </w:rPr>
+        <w:t>10 Probable Questions and Answers:</w:t>
+      </w:r>
+    </w:p>
+    <w:p>
+      <w:pPr>
+        <w:rPr>
+          <w:b/>
+          <w:sz w:val="24"/>
+          <w:szCs w:val="24"/>
+          <w:lang w:val="en-US"/>
+        </w:rPr>
+      </w:pPr>
+      <w:r>
+        <w:rPr>
+          <w:b/>
+          <w:sz w:val="24"/>
+          <w:szCs w:val="24"/>
+          <w:lang w:val="en-US"/>
+        </w:rPr>
+        <w:lastRenderedPageBreak/>
+        <w:t>1. Q: Why is the `@Entity` annotation used in the "User" model?</w:t>
+      </w:r>
+    </w:p>
+    <w:p>
+      <w:pPr>
+        <w:rPr>
+          <w:sz w:val="24"/>
+          <w:szCs w:val="24"/>
+          <w:lang w:val="en-US"/>
+        </w:rPr>
+      </w:pPr>
+      <w:r>
+        <w:rPr>
+          <w:sz w:val="24"/>
+          <w:szCs w:val="24"/>
+          <w:lang w:val="en-US"/>
+        </w:rPr>
+        <w:t xml:space="preserve">   - A: The `@Entity` annotation marks the class as a JPA entity, signifying that instances of this class will be s</w:t>
+      </w:r>
+      <w:r>
+        <w:rPr>
+          <w:sz w:val="24"/>
+          <w:szCs w:val="24"/>
+          <w:lang w:val="en-US"/>
+        </w:rPr>
+        <w:t>tored in a relational database.</w:t>
+      </w:r>
+    </w:p>
+    <w:p>
+      <w:pPr>
+        <w:rPr>
+          <w:b/>
+          <w:sz w:val="24"/>
+          <w:szCs w:val="24"/>
+          <w:lang w:val="en-US"/>
+        </w:rPr>
+      </w:pPr>
+      <w:r>
+        <w:rPr>
+          <w:b/>
+          <w:sz w:val="24"/>
+          <w:szCs w:val="24"/>
+          <w:lang w:val="en-US"/>
+        </w:rPr>
+        <w:t>2. Q: What is the purpose of the `@Id` annotation in the "User" model?</w:t>
+      </w:r>
+    </w:p>
+    <w:p>
+      <w:pPr>
+        <w:rPr>
+          <w:sz w:val="24"/>
+          <w:szCs w:val="24"/>
+          <w:lang w:val="en-US"/>
+        </w:rPr>
+      </w:pPr>
+      <w:r>
+        <w:rPr>
+          <w:sz w:val="24"/>
+          <w:szCs w:val="24"/>
+          <w:lang w:val="en-US"/>
+        </w:rPr>
+        <w:t xml:space="preserve">   - A: The `@Id` annotation designates the primary key field, uniquely identif</w:t>
+      </w:r>
+      <w:r>
+        <w:rPr>
+          <w:sz w:val="24"/>
+          <w:szCs w:val="24"/>
+          <w:lang w:val="en-US"/>
+        </w:rPr>
+        <w:t>ying each user in the database.</w:t>
+      </w:r>
+    </w:p>
+    <w:p>
+      <w:pPr>
+        <w:rPr>
+          <w:b/>
+          <w:sz w:val="24"/>
+          <w:szCs w:val="24"/>
+          <w:lang w:val="en-US"/>
+        </w:rPr>
+      </w:pPr>
+      <w:r>
+        <w:rPr>
+          <w:b/>
+          <w:sz w:val="24"/>
+          <w:szCs w:val="24"/>
+          <w:lang w:val="en-US"/>
+        </w:rPr>
+        <w:t>3. Q: How is the primary key value generated for the "User" model?</w:t>
+      </w:r>
+    </w:p>
+    <w:p>
+      <w:pPr>
+        <w:rPr>
+          <w:sz w:val="24"/>
+          <w:szCs w:val="24"/>
+          <w:lang w:val="en-US"/>
+        </w:rPr>
+      </w:pPr>
+      <w:r>
+        <w:rPr>
+          <w:sz w:val="24"/>
+          <w:szCs w:val="24"/>
+          <w:lang w:val="en-US"/>
+        </w:rPr>
+        <w:t xml:space="preserve">   - A: The `@GeneratedValue` annotation with `GenerationType.IDENTITY` specifies that the primary key is au</w:t>
+      </w:r>
+      <w:r>
+        <w:rPr>
+          <w:sz w:val="24"/>
+          <w:szCs w:val="24"/>
+          <w:lang w:val="en-US"/>
+        </w:rPr>
+        <w:t>to-incremented by the database.</w:t>
+      </w:r>
+    </w:p>
+    <w:p>
+      <w:pPr>
+        <w:rPr>
+          <w:b/>
+          <w:sz w:val="24"/>
+          <w:szCs w:val="24"/>
+          <w:lang w:val="en-US"/>
+        </w:rPr>
+      </w:pPr>
+      <w:r>
+        <w:rPr>
+          <w:b/>
+          <w:sz w:val="24"/>
+          <w:szCs w:val="24"/>
+          <w:lang w:val="en-US"/>
+        </w:rPr>
+        <w:t>4. Q: What does the "User" model's `role` attribute represent?</w:t>
+      </w:r>
+    </w:p>
+    <w:p>
+      <w:pPr>
+        <w:rPr>
+          <w:sz w:val="24"/>
+          <w:szCs w:val="24"/>
+          <w:lang w:val="en-US"/>
+        </w:rPr>
+      </w:pPr>
+      <w:r>
+        <w:rPr>
+          <w:sz w:val="24"/>
+          <w:szCs w:val="24"/>
+          <w:lang w:val="en-US"/>
+        </w:rPr>
+        <w:t xml:space="preserve">   - A: The `role` attribute defines the user's role within the sportsclub system, such as "member," "trainer," or "admin</w:t>
+      </w:r>
+      <w:r>
+        <w:rPr>
+          <w:sz w:val="24"/>
+          <w:szCs w:val="24"/>
+          <w:lang w:val="en-US"/>
+        </w:rPr>
+        <w:t>."</w:t>
+      </w:r>
+    </w:p>
+    <w:p>
+      <w:pPr>
+        <w:rPr>
+          <w:b/>
+          <w:sz w:val="24"/>
+          <w:szCs w:val="24"/>
+          <w:lang w:val="en-US"/>
+        </w:rPr>
+      </w:pPr>
+      <w:r>
+        <w:rPr>
+          <w:b/>
+          <w:sz w:val="24"/>
+          <w:szCs w:val="24"/>
+          <w:lang w:val="en-US"/>
+        </w:rPr>
+        <w:t>5. Q: Why is the `password` attribute essential in the "User" model?</w:t>
+      </w:r>
+    </w:p>
+    <w:p>
+      <w:pPr>
+        <w:rPr>
+          <w:sz w:val="24"/>
+          <w:szCs w:val="24"/>
+          <w:lang w:val="en-US"/>
+        </w:rPr>
+      </w:pPr>
+      <w:r>
+        <w:rPr>
+          <w:sz w:val="24"/>
+          <w:szCs w:val="24"/>
+          <w:lang w:val="en-US"/>
+        </w:rPr>
+        <w:t xml:space="preserve">   - A: The `password` attribute secures the user's account, and it is typically stored as a ha</w:t>
+      </w:r>
+      <w:r>
+        <w:rPr>
+          <w:sz w:val="24"/>
+          <w:szCs w:val="24"/>
+          <w:lang w:val="en-US"/>
+        </w:rPr>
+        <w:t>shed value to enhance security.</w:t>
+      </w:r>
+    </w:p>
+    <w:p>
+      <w:pPr>
+        <w:rPr>
+          <w:b/>
+          <w:sz w:val="24"/>
+          <w:szCs w:val="24"/>
+          <w:lang w:val="en-US"/>
+        </w:rPr>
+      </w:pPr>
+      <w:r>
+        <w:rPr>
+          <w:b/>
+          <w:sz w:val="24"/>
+          <w:szCs w:val="24"/>
+          <w:lang w:val="en-US"/>
+        </w:rPr>
+        <w:t>6. Q: How does the "User" model contribute to database persistence?</w:t>
+      </w:r>
+    </w:p>
+    <w:p>
+      <w:pPr>
+        <w:rPr>
+          <w:sz w:val="24"/>
+          <w:szCs w:val="24"/>
+          <w:lang w:val="en-US"/>
+        </w:rPr>
+      </w:pPr>
+      <w:r>
+        <w:rPr>
+          <w:sz w:val="24"/>
+          <w:szCs w:val="24"/>
+          <w:lang w:val="en-US"/>
+        </w:rPr>
+        <w:t xml:space="preserve">   - A: The "User" model is annotated with JPA annotations (`@Entity`, `@Id`, `@GeneratedValue`), indicating that user data is pers</w:t>
+      </w:r>
+      <w:r>
+        <w:rPr>
+          <w:sz w:val="24"/>
+          <w:szCs w:val="24"/>
+          <w:lang w:val="en-US"/>
+        </w:rPr>
+        <w:t>isted in a relational database.</w:t>
+      </w:r>
+    </w:p>
+    <w:p>
+      <w:pPr>
+        <w:rPr>
+          <w:b/>
+          <w:sz w:val="24"/>
+          <w:szCs w:val="24"/>
+          <w:lang w:val="en-US"/>
+        </w:rPr>
+      </w:pPr>
+      <w:r>
+        <w:rPr>
+          <w:b/>
+          <w:sz w:val="24"/>
+          <w:szCs w:val="24"/>
+          <w:lang w:val="en-US"/>
+        </w:rPr>
+        <w:t>7. Q: Can you explain the purpose of the `@GeneratedValue` annotation in the "User" model?</w:t>
+      </w:r>
+    </w:p>
+    <w:p>
+      <w:pPr>
+        <w:rPr>
+          <w:sz w:val="24"/>
+          <w:szCs w:val="24"/>
+          <w:lang w:val="en-US"/>
+        </w:rPr>
+      </w:pPr>
+      <w:r>
+        <w:rPr>
+          <w:sz w:val="24"/>
+          <w:szCs w:val="24"/>
+          <w:lang w:val="en-US"/>
+        </w:rPr>
+        <w:t xml:space="preserve">   - A: The `@GeneratedValue` annotation specifies the strategy for generating primary key values, and `GenerationType.IDENTIT</w:t>
+      </w:r>
+      <w:r>
+        <w:rPr>
+          <w:sz w:val="24"/>
+          <w:szCs w:val="24"/>
+          <w:lang w:val="en-US"/>
+        </w:rPr>
+        <w:t>Y` indicates auto-incrementing.</w:t>
+      </w:r>
+    </w:p>
+    <w:p>
+      <w:pPr>
+        <w:rPr>
+          <w:b/>
+          <w:sz w:val="24"/>
+          <w:szCs w:val="24"/>
+          <w:lang w:val="en-US"/>
+        </w:rPr>
+      </w:pPr>
+      <w:r>
+        <w:rPr>
+          <w:b/>
+          <w:sz w:val="24"/>
+          <w:szCs w:val="24"/>
+          <w:lang w:val="en-US"/>
+        </w:rPr>
+        <w:t>8. Q: Are there any additional annotations that could be added to the "User" model for validation?</w:t>
+      </w:r>
+    </w:p>
+    <w:p>
+      <w:pPr>
+        <w:rPr>
+          <w:sz w:val="24"/>
+          <w:szCs w:val="24"/>
+          <w:lang w:val="en-US"/>
+        </w:rPr>
+      </w:pPr>
+      <w:r>
+        <w:rPr>
+          <w:sz w:val="24"/>
+          <w:szCs w:val="24"/>
+          <w:lang w:val="en-US"/>
+        </w:rPr>
+        <w:t xml:space="preserve">   - A: Yes, depending on the project's requirements, annotations like `@NotBlank`, `@Email`, or others may be added for attribute validation.</w:t>
+      </w:r>
+    </w:p>
+    <w:p>
+      <w:pPr>
+        <w:rPr>
+          <w:b/>
+          <w:sz w:val="24"/>
+          <w:szCs w:val="24"/>
+          <w:lang w:val="en-US"/>
+        </w:rPr>
+      </w:pPr>
+      <w:r>
+        <w:rPr>
+          <w:b/>
+          <w:sz w:val="24"/>
+          <w:szCs w:val="24"/>
+          <w:lang w:val="en-US"/>
+        </w:rPr>
+        <w:t>9. Q: How is the "User" model customized based on specific project needs?</w:t>
+      </w:r>
+    </w:p>
+    <w:p>
+      <w:pPr>
+        <w:rPr>
+          <w:sz w:val="24"/>
+          <w:szCs w:val="24"/>
+          <w:lang w:val="en-US"/>
+        </w:rPr>
+      </w:pPr>
+      <w:r>
+        <w:rPr>
+          <w:sz w:val="24"/>
+          <w:szCs w:val="24"/>
+          <w:lang w:val="en-US"/>
+        </w:rPr>
+        <w:t xml:space="preserve">   - A: The "User" model can be customized by adding additional annotations or relationships with other entities, depending on the specific requirem</w:t>
+      </w:r>
+      <w:r>
+        <w:rPr>
+          <w:sz w:val="24"/>
+          <w:szCs w:val="24"/>
+          <w:lang w:val="en-US"/>
+        </w:rPr>
+        <w:t>ents of the sportsclub project.</w:t>
+      </w:r>
+    </w:p>
+    <w:p>
+      <w:pPr>
+        <w:rPr>
+          <w:b/>
+          <w:sz w:val="24"/>
+          <w:szCs w:val="24"/>
+          <w:lang w:val="en-US"/>
+        </w:rPr>
+      </w:pPr>
+      <w:r>
+        <w:rPr>
+          <w:b/>
+          <w:sz w:val="24"/>
+          <w:szCs w:val="24"/>
+          <w:lang w:val="en-US"/>
+        </w:rPr>
+        <w:t>10. Q: In what ways does the "User" model contribute to the overall functionality of the sportsclub system?</w:t>
+      </w:r>
+    </w:p>
+    <w:p>
+      <w:pPr>
+        <w:rPr>
+          <w:sz w:val="24"/>
+          <w:szCs w:val="24"/>
+          <w:lang w:val="en-US"/>
+        </w:rPr>
+      </w:pPr>
+      <w:r>
+        <w:rPr>
+          <w:sz w:val="24"/>
+          <w:szCs w:val="24"/>
+          <w:lang w:val="en-US"/>
+        </w:rPr>
+        <w:t xml:space="preserve">    - A: The "User" model serves as a foundational entity, capturing crucial information about individuals using the system and facilita</w:t>
+      </w:r>
+      <w:r>
+        <w:rPr>
+          <w:sz w:val="24"/>
+          <w:szCs w:val="24"/>
+          <w:lang w:val="en-US"/>
+        </w:rPr>
+        <w:t>ting role-based access control.</w:t>
+      </w:r>
     </w:p>
     <w:p>
       <w:pPr>
@@ -919,6 +3244,56 @@
     </w:sectPr>
   </w:body>
 </w:document>
+</file>
+
+<file path=word/endnotes.xml><?xml version="1.0" encoding="utf-8"?>
+<w:endnotes xmlns:ve="http://schemas.openxmlformats.org/markup-compatibility/2006" xmlns:o="urn:schemas-microsoft-com:office:office" xmlns:r="http://schemas.openxmlformats.org/officeDocument/2006/relationships" xmlns:m="http://schemas.openxmlformats.org/officeDocument/2006/math" xmlns:v="urn:schemas-microsoft-com:vml" xmlns:wp="http://schemas.openxmlformats.org/drawingml/2006/wordprocessingDrawing" xmlns:w10="urn:schemas-microsoft-com:office:word" xmlns:w="http://schemas.openxmlformats.org/wordprocessingml/2006/main" xmlns:wne="http://schemas.microsoft.com/office/word/2006/wordml">
+  <w:endnote w:type="separator" w:id="0">
+    <w:p>
+      <w:pPr>
+        <w:spacing w:after="0" w:line="240" w:lineRule="auto"/>
+      </w:pPr>
+      <w:r>
+        <w:separator/>
+      </w:r>
+    </w:p>
+  </w:endnote>
+  <w:endnote w:type="continuationSeparator" w:id="1">
+    <w:p>
+      <w:pPr>
+        <w:spacing w:after="0" w:line="240" w:lineRule="auto"/>
+      </w:pPr>
+      <w:r>
+        <w:continuationSeparator/>
+      </w:r>
+    </w:p>
+  </w:endnote>
+</w:endnotes>
+</file>
+
+<file path=word/footnotes.xml><?xml version="1.0" encoding="utf-8"?>
+<w:footnotes xmlns:ve="http://schemas.openxmlformats.org/markup-compatibility/2006" xmlns:o="urn:schemas-microsoft-com:office:office" xmlns:r="http://schemas.openxmlformats.org/officeDocument/2006/relationships" xmlns:m="http://schemas.openxmlformats.org/officeDocument/2006/math" xmlns:v="urn:schemas-microsoft-com:vml" xmlns:wp="http://schemas.openxmlformats.org/drawingml/2006/wordprocessingDrawing" xmlns:w10="urn:schemas-microsoft-com:office:word" xmlns:w="http://schemas.openxmlformats.org/wordprocessingml/2006/main" xmlns:wne="http://schemas.microsoft.com/office/word/2006/wordml">
+  <w:footnote w:type="separator" w:id="0">
+    <w:p>
+      <w:pPr>
+        <w:spacing w:after="0" w:line="240" w:lineRule="auto"/>
+      </w:pPr>
+      <w:r>
+        <w:separator/>
+      </w:r>
+    </w:p>
+  </w:footnote>
+  <w:footnote w:type="continuationSeparator" w:id="1">
+    <w:p>
+      <w:pPr>
+        <w:spacing w:after="0" w:line="240" w:lineRule="auto"/>
+      </w:pPr>
+      <w:r>
+        <w:continuationSeparator/>
+      </w:r>
+    </w:p>
+  </w:footnote>
+</w:footnotes>
 </file>
 
 <file path=word/styles.xml><?xml version="1.0" encoding="utf-8"?>
@@ -1109,6 +3484,54 @@
     <w:uiPriority w:val="99"/>
     <w:semiHidden/>
     <w:unhideWhenUsed/>
+  </w:style>
+  <w:style w:type="paragraph" w:styleId="Header">
+    <w:name w:val="header"/>
+    <w:basedOn w:val="Normal"/>
+    <w:link w:val="HeaderChar"/>
+    <w:uiPriority w:val="99"/>
+    <w:semiHidden/>
+    <w:unhideWhenUsed/>
+    <w:rsid w:val="0045003D"/>
+    <w:pPr>
+      <w:tabs>
+        <w:tab w:val="center" w:pos="4680"/>
+        <w:tab w:val="right" w:pos="9360"/>
+      </w:tabs>
+      <w:spacing w:after="0" w:line="240" w:lineRule="auto"/>
+    </w:pPr>
+  </w:style>
+  <w:style w:type="character" w:customStyle="1" w:styleId="HeaderChar">
+    <w:name w:val="Header Char"/>
+    <w:basedOn w:val="DefaultParagraphFont"/>
+    <w:link w:val="Header"/>
+    <w:uiPriority w:val="99"/>
+    <w:semiHidden/>
+    <w:rsid w:val="0045003D"/>
+  </w:style>
+  <w:style w:type="paragraph" w:styleId="Footer">
+    <w:name w:val="footer"/>
+    <w:basedOn w:val="Normal"/>
+    <w:link w:val="FooterChar"/>
+    <w:uiPriority w:val="99"/>
+    <w:semiHidden/>
+    <w:unhideWhenUsed/>
+    <w:rsid w:val="0045003D"/>
+    <w:pPr>
+      <w:tabs>
+        <w:tab w:val="center" w:pos="4680"/>
+        <w:tab w:val="right" w:pos="9360"/>
+      </w:tabs>
+      <w:spacing w:after="0" w:line="240" w:lineRule="auto"/>
+    </w:pPr>
+  </w:style>
+  <w:style w:type="character" w:customStyle="1" w:styleId="FooterChar">
+    <w:name w:val="Footer Char"/>
+    <w:basedOn w:val="DefaultParagraphFont"/>
+    <w:link w:val="Footer"/>
+    <w:uiPriority w:val="99"/>
+    <w:semiHidden/>
+    <w:rsid w:val="0045003D"/>
   </w:style>
 </w:styles>
 </file>
@@ -1402,7 +3825,7 @@
   <a:extraClrSchemeLst/>
   <a:extLst>
     <a:ext uri="{05A4C25C-085E-4340-85A3-A5531E510DB2}">
-      <thm15:themeFamily xmlns:thm15="http://schemas.microsoft.com/office/thememl/2012/main" xmlns="" name="Office Theme" id="{62F939B6-93AF-4DB8-9C6B-D6C7DFDC589F}" vid="{4A3C46E8-61CC-4603-A589-7422A47A8E4A}"/>
+      <thm15:themeFamily xmlns="" xmlns:thm15="http://schemas.microsoft.com/office/thememl/2012/main" name="Office Theme" id="{62F939B6-93AF-4DB8-9C6B-D6C7DFDC589F}" vid="{4A3C46E8-61CC-4603-A589-7422A47A8E4A}"/>
     </a:ext>
   </a:extLst>
 </a:theme>

--- a/backend.docx
+++ b/backend.docx
@@ -3235,6 +3235,2897 @@
           <w:lang w:val="en-US"/>
         </w:rPr>
       </w:pPr>
+    </w:p>
+    <w:p>
+      <w:pPr>
+        <w:rPr>
+          <w:b/>
+          <w:sz w:val="40"/>
+          <w:szCs w:val="24"/>
+          <w:lang w:val="en-US"/>
+        </w:rPr>
+      </w:pPr>
+      <w:r>
+        <w:rPr>
+          <w:b/>
+          <w:sz w:val="40"/>
+          <w:szCs w:val="24"/>
+          <w:lang w:val="en-US"/>
+        </w:rPr>
+        <w:lastRenderedPageBreak/>
+        <w:t>REPOSITORY</w:t>
+      </w:r>
+    </w:p>
+    <w:p>
+      <w:pPr>
+        <w:rPr>
+          <w:sz w:val="24"/>
+          <w:szCs w:val="24"/>
+          <w:lang w:val="en-US"/>
+        </w:rPr>
+      </w:pPr>
+      <w:r>
+        <w:rPr>
+          <w:sz w:val="24"/>
+          <w:szCs w:val="24"/>
+          <w:lang w:val="en-US"/>
+        </w:rPr>
+        <w:t>In Spring Boot, repositories are interfaces that extend Spring Data JPA's `CrudRepository` or `JpaRepository`. These interfaces provide out-of-the-box methods for performing common database operations without having to write explicit queries.</w:t>
+      </w:r>
+    </w:p>
+    <w:p>
+      <w:pPr>
+        <w:rPr>
+          <w:sz w:val="24"/>
+          <w:szCs w:val="24"/>
+          <w:lang w:val="en-US"/>
+        </w:rPr>
+      </w:pPr>
+    </w:p>
+    <w:p>
+      <w:pPr>
+        <w:rPr>
+          <w:b/>
+          <w:sz w:val="24"/>
+          <w:szCs w:val="24"/>
+          <w:lang w:val="en-US"/>
+        </w:rPr>
+      </w:pPr>
+      <w:r>
+        <w:rPr>
+          <w:b/>
+          <w:sz w:val="24"/>
+          <w:szCs w:val="24"/>
+          <w:lang w:val="en-US"/>
+        </w:rPr>
+        <w:t>1. Annotations:</w:t>
+      </w:r>
+    </w:p>
+    <w:p>
+      <w:pPr>
+        <w:rPr>
+          <w:sz w:val="24"/>
+          <w:szCs w:val="24"/>
+          <w:lang w:val="en-US"/>
+        </w:rPr>
+      </w:pPr>
+      <w:r>
+        <w:rPr>
+          <w:sz w:val="24"/>
+          <w:szCs w:val="24"/>
+          <w:lang w:val="en-US"/>
+        </w:rPr>
+        <w:t xml:space="preserve">   - The `@Repository` annotation marks an interface as a Spring Data repository, allowing Spring to automatically generate implementations for the met</w:t>
+      </w:r>
+      <w:r>
+        <w:rPr>
+          <w:sz w:val="24"/>
+          <w:szCs w:val="24"/>
+          <w:lang w:val="en-US"/>
+        </w:rPr>
+        <w:t>hods declared in the interface.</w:t>
+      </w:r>
+    </w:p>
+    <w:p>
+      <w:pPr>
+        <w:rPr>
+          <w:b/>
+          <w:sz w:val="24"/>
+          <w:szCs w:val="24"/>
+          <w:lang w:val="en-US"/>
+        </w:rPr>
+      </w:pPr>
+      <w:r>
+        <w:rPr>
+          <w:b/>
+          <w:sz w:val="24"/>
+          <w:szCs w:val="24"/>
+          <w:lang w:val="en-US"/>
+        </w:rPr>
+        <w:t>2. Extending Interfaces:</w:t>
+      </w:r>
+    </w:p>
+    <w:p>
+      <w:pPr>
+        <w:rPr>
+          <w:sz w:val="24"/>
+          <w:szCs w:val="24"/>
+          <w:lang w:val="en-US"/>
+        </w:rPr>
+      </w:pPr>
+      <w:r>
+        <w:rPr>
+          <w:sz w:val="24"/>
+          <w:szCs w:val="24"/>
+          <w:lang w:val="en-US"/>
+        </w:rPr>
+        <w:t xml:space="preserve">   - Repositories extend either the `CrudRepository` or `JpaRepository`. The `CrudRepository` provides basic CRUD operations, while `JpaRepository` adds additi</w:t>
+      </w:r>
+      <w:r>
+        <w:rPr>
+          <w:sz w:val="24"/>
+          <w:szCs w:val="24"/>
+          <w:lang w:val="en-US"/>
+        </w:rPr>
+        <w:t>onal JPA-related functionality.</w:t>
+      </w:r>
+    </w:p>
+    <w:p>
+      <w:pPr>
+        <w:rPr>
+          <w:b/>
+          <w:sz w:val="24"/>
+          <w:szCs w:val="24"/>
+          <w:lang w:val="en-US"/>
+        </w:rPr>
+      </w:pPr>
+      <w:r>
+        <w:rPr>
+          <w:b/>
+          <w:sz w:val="24"/>
+          <w:szCs w:val="24"/>
+          <w:lang w:val="en-US"/>
+        </w:rPr>
+        <w:t>3. Entity Type and ID Type:</w:t>
+      </w:r>
+    </w:p>
+    <w:p>
+      <w:pPr>
+        <w:rPr>
+          <w:sz w:val="24"/>
+          <w:szCs w:val="24"/>
+          <w:lang w:val="en-US"/>
+        </w:rPr>
+      </w:pPr>
+      <w:r>
+        <w:rPr>
+          <w:sz w:val="24"/>
+          <w:szCs w:val="24"/>
+          <w:lang w:val="en-US"/>
+        </w:rPr>
+        <w:t xml:space="preserve">   - The generic types in the repository interface indicate the entity type (e.g., `User`, `Course`) and the type of</w:t>
+      </w:r>
+      <w:r>
+        <w:rPr>
+          <w:sz w:val="24"/>
+          <w:szCs w:val="24"/>
+          <w:lang w:val="en-US"/>
+        </w:rPr>
+        <w:t xml:space="preserve"> the entity's primary key (ID).</w:t>
+      </w:r>
+    </w:p>
+    <w:p>
+      <w:pPr>
+        <w:rPr>
+          <w:b/>
+          <w:sz w:val="24"/>
+          <w:szCs w:val="24"/>
+          <w:lang w:val="en-US"/>
+        </w:rPr>
+      </w:pPr>
+      <w:r>
+        <w:rPr>
+          <w:b/>
+          <w:sz w:val="24"/>
+          <w:szCs w:val="24"/>
+          <w:lang w:val="en-US"/>
+        </w:rPr>
+        <w:t>4. Custom Queries:</w:t>
+      </w:r>
+    </w:p>
+    <w:p>
+      <w:pPr>
+        <w:rPr>
+          <w:sz w:val="24"/>
+          <w:szCs w:val="24"/>
+          <w:lang w:val="en-US"/>
+        </w:rPr>
+      </w:pPr>
+      <w:r>
+        <w:rPr>
+          <w:sz w:val="24"/>
+          <w:szCs w:val="24"/>
+          <w:lang w:val="en-US"/>
+        </w:rPr>
+        <w:t xml:space="preserve">   - Spring Data JPA allows you to define custom queries by using method naming conventions. For complex queries, you can also use the `@Query` annotation to wr</w:t>
+      </w:r>
+      <w:r>
+        <w:rPr>
+          <w:sz w:val="24"/>
+          <w:szCs w:val="24"/>
+          <w:lang w:val="en-US"/>
+        </w:rPr>
+        <w:t>ite JPQL or native SQL queries.</w:t>
+      </w:r>
+    </w:p>
+    <w:p>
+      <w:pPr>
+        <w:rPr>
+          <w:b/>
+          <w:sz w:val="24"/>
+          <w:szCs w:val="24"/>
+          <w:lang w:val="en-US"/>
+        </w:rPr>
+      </w:pPr>
+      <w:r>
+        <w:rPr>
+          <w:b/>
+          <w:sz w:val="24"/>
+          <w:szCs w:val="24"/>
+          <w:lang w:val="en-US"/>
+        </w:rPr>
+        <w:t>5. Derived Queries:</w:t>
+      </w:r>
+    </w:p>
+    <w:p>
+      <w:pPr>
+        <w:rPr>
+          <w:sz w:val="24"/>
+          <w:szCs w:val="24"/>
+          <w:lang w:val="en-US"/>
+        </w:rPr>
+      </w:pPr>
+      <w:r>
+        <w:rPr>
+          <w:sz w:val="24"/>
+          <w:szCs w:val="24"/>
+          <w:lang w:val="en-US"/>
+        </w:rPr>
+        <w:t xml:space="preserve">   - Derived queries are created by naming repository methods according to specific conventions. For example, `findByEmail(String email)` will automatically generate a query to find a user b</w:t>
+      </w:r>
+      <w:r>
+        <w:rPr>
+          <w:sz w:val="24"/>
+          <w:szCs w:val="24"/>
+          <w:lang w:val="en-US"/>
+        </w:rPr>
+        <w:t>y email.</w:t>
+      </w:r>
+    </w:p>
+    <w:p>
+      <w:pPr>
+        <w:rPr>
+          <w:b/>
+          <w:sz w:val="24"/>
+          <w:szCs w:val="24"/>
+          <w:lang w:val="en-US"/>
+        </w:rPr>
+      </w:pPr>
+      <w:r>
+        <w:rPr>
+          <w:b/>
+          <w:sz w:val="24"/>
+          <w:szCs w:val="24"/>
+          <w:lang w:val="en-US"/>
+        </w:rPr>
+        <w:t>10 Probable Questions and Answers:</w:t>
+      </w:r>
+    </w:p>
+    <w:p>
+      <w:pPr>
+        <w:rPr>
+          <w:b/>
+          <w:sz w:val="24"/>
+          <w:szCs w:val="24"/>
+          <w:lang w:val="en-US"/>
+        </w:rPr>
+      </w:pPr>
+      <w:r>
+        <w:rPr>
+          <w:b/>
+          <w:sz w:val="24"/>
+          <w:szCs w:val="24"/>
+          <w:lang w:val="en-US"/>
+        </w:rPr>
+        <w:t>1. Q: What is the purpose of a repository in a Spring Boot application?</w:t>
+      </w:r>
+    </w:p>
+    <w:p>
+      <w:pPr>
+        <w:rPr>
+          <w:sz w:val="24"/>
+          <w:szCs w:val="24"/>
+          <w:lang w:val="en-US"/>
+        </w:rPr>
+      </w:pPr>
+      <w:r>
+        <w:rPr>
+          <w:sz w:val="24"/>
+          <w:szCs w:val="24"/>
+          <w:lang w:val="en-US"/>
+        </w:rPr>
+        <w:t xml:space="preserve">   - A: A repository handles data access, providing methods to perform CRUD operations on a specific entity, such as `User` or `Co</w:t>
+      </w:r>
+      <w:r>
+        <w:rPr>
+          <w:sz w:val="24"/>
+          <w:szCs w:val="24"/>
+          <w:lang w:val="en-US"/>
+        </w:rPr>
+        <w:t>urse`.</w:t>
+      </w:r>
+    </w:p>
+    <w:p>
+      <w:pPr>
+        <w:rPr>
+          <w:b/>
+          <w:sz w:val="24"/>
+          <w:szCs w:val="24"/>
+          <w:lang w:val="en-US"/>
+        </w:rPr>
+      </w:pPr>
+      <w:r>
+        <w:rPr>
+          <w:b/>
+          <w:sz w:val="24"/>
+          <w:szCs w:val="24"/>
+          <w:lang w:val="en-US"/>
+        </w:rPr>
+        <w:t>2. Q: Why use the `@Repository` annotation on a repository interface?</w:t>
+      </w:r>
+    </w:p>
+    <w:p>
+      <w:pPr>
+        <w:rPr>
+          <w:sz w:val="24"/>
+          <w:szCs w:val="24"/>
+          <w:lang w:val="en-US"/>
+        </w:rPr>
+      </w:pPr>
+      <w:r>
+        <w:rPr>
+          <w:sz w:val="24"/>
+          <w:szCs w:val="24"/>
+          <w:lang w:val="en-US"/>
+        </w:rPr>
+        <w:t xml:space="preserve">   - A: The `@Repository` annotation marks the interface as a Spring Data repository, allowing Spring to generate implementa</w:t>
+      </w:r>
+      <w:r>
+        <w:rPr>
+          <w:sz w:val="24"/>
+          <w:szCs w:val="24"/>
+          <w:lang w:val="en-US"/>
+        </w:rPr>
+        <w:t>tions for the declared methods.</w:t>
+      </w:r>
+    </w:p>
+    <w:p>
+      <w:pPr>
+        <w:rPr>
+          <w:b/>
+          <w:sz w:val="24"/>
+          <w:szCs w:val="24"/>
+          <w:lang w:val="en-US"/>
+        </w:rPr>
+      </w:pPr>
+      <w:r>
+        <w:rPr>
+          <w:b/>
+          <w:sz w:val="24"/>
+          <w:szCs w:val="24"/>
+          <w:lang w:val="en-US"/>
+        </w:rPr>
+        <w:t>3. Q: What is the difference between `CrudRepository` and `JpaRepository`?</w:t>
+      </w:r>
+    </w:p>
+    <w:p>
+      <w:pPr>
+        <w:rPr>
+          <w:sz w:val="24"/>
+          <w:szCs w:val="24"/>
+          <w:lang w:val="en-US"/>
+        </w:rPr>
+      </w:pPr>
+      <w:r>
+        <w:rPr>
+          <w:sz w:val="24"/>
+          <w:szCs w:val="24"/>
+          <w:lang w:val="en-US"/>
+        </w:rPr>
+        <w:lastRenderedPageBreak/>
+        <w:t xml:space="preserve">   - A: `CrudRepository` provides basic CRUD operations, while `JpaRepository` extends it to include additi</w:t>
+      </w:r>
+      <w:r>
+        <w:rPr>
+          <w:sz w:val="24"/>
+          <w:szCs w:val="24"/>
+          <w:lang w:val="en-US"/>
+        </w:rPr>
+        <w:t>onal JPA-related functionality.</w:t>
+      </w:r>
+    </w:p>
+    <w:p>
+      <w:pPr>
+        <w:rPr>
+          <w:b/>
+          <w:sz w:val="24"/>
+          <w:szCs w:val="24"/>
+          <w:lang w:val="en-US"/>
+        </w:rPr>
+      </w:pPr>
+      <w:r>
+        <w:rPr>
+          <w:b/>
+          <w:sz w:val="24"/>
+          <w:szCs w:val="24"/>
+          <w:lang w:val="en-US"/>
+        </w:rPr>
+        <w:t>4. Q: How does Spring Data JPA create queries based on method names?</w:t>
+      </w:r>
+    </w:p>
+    <w:p>
+      <w:pPr>
+        <w:rPr>
+          <w:sz w:val="24"/>
+          <w:szCs w:val="24"/>
+          <w:lang w:val="en-US"/>
+        </w:rPr>
+      </w:pPr>
+      <w:r>
+        <w:rPr>
+          <w:sz w:val="24"/>
+          <w:szCs w:val="24"/>
+          <w:lang w:val="en-US"/>
+        </w:rPr>
+        <w:t xml:space="preserve">   - A: Derived queries are created by following method naming conventions. For example, `findByEmail(String email)` generates a</w:t>
+      </w:r>
+      <w:r>
+        <w:rPr>
+          <w:sz w:val="24"/>
+          <w:szCs w:val="24"/>
+          <w:lang w:val="en-US"/>
+        </w:rPr>
+        <w:t xml:space="preserve"> query to find a user by email.</w:t>
+      </w:r>
+    </w:p>
+    <w:p>
+      <w:pPr>
+        <w:rPr>
+          <w:b/>
+          <w:sz w:val="24"/>
+          <w:szCs w:val="24"/>
+          <w:lang w:val="en-US"/>
+        </w:rPr>
+      </w:pPr>
+      <w:r>
+        <w:rPr>
+          <w:b/>
+          <w:sz w:val="24"/>
+          <w:szCs w:val="24"/>
+          <w:lang w:val="en-US"/>
+        </w:rPr>
+        <w:t>5. Q: Can you write custom queries in a Spring Data repository?</w:t>
+      </w:r>
+    </w:p>
+    <w:p>
+      <w:pPr>
+        <w:rPr>
+          <w:sz w:val="24"/>
+          <w:szCs w:val="24"/>
+          <w:lang w:val="en-US"/>
+        </w:rPr>
+      </w:pPr>
+      <w:r>
+        <w:rPr>
+          <w:sz w:val="24"/>
+          <w:szCs w:val="24"/>
+          <w:lang w:val="en-US"/>
+        </w:rPr>
+        <w:t xml:space="preserve">   - A: Yes, you can write custom queries using method naming conventions or by using the `@Query` annotation to wr</w:t>
+      </w:r>
+      <w:r>
+        <w:rPr>
+          <w:sz w:val="24"/>
+          <w:szCs w:val="24"/>
+          <w:lang w:val="en-US"/>
+        </w:rPr>
+        <w:t>ite JPQL or native SQL queries.</w:t>
+      </w:r>
+    </w:p>
+    <w:p>
+      <w:pPr>
+        <w:rPr>
+          <w:b/>
+          <w:sz w:val="24"/>
+          <w:szCs w:val="24"/>
+          <w:lang w:val="en-US"/>
+        </w:rPr>
+      </w:pPr>
+      <w:r>
+        <w:rPr>
+          <w:b/>
+          <w:sz w:val="24"/>
+          <w:szCs w:val="24"/>
+          <w:lang w:val="en-US"/>
+        </w:rPr>
+        <w:t>6. Q: Why do we need repositories when working with databases in Spring Boot?</w:t>
+      </w:r>
+    </w:p>
+    <w:p>
+      <w:pPr>
+        <w:rPr>
+          <w:sz w:val="24"/>
+          <w:szCs w:val="24"/>
+          <w:lang w:val="en-US"/>
+        </w:rPr>
+      </w:pPr>
+      <w:r>
+        <w:rPr>
+          <w:sz w:val="24"/>
+          <w:szCs w:val="24"/>
+          <w:lang w:val="en-US"/>
+        </w:rPr>
+        <w:t xml:space="preserve">   - A: Repositories abstract away the complexities of database interactions, providing a clean and convenient way to perform</w:t>
+      </w:r>
+      <w:r>
+        <w:rPr>
+          <w:sz w:val="24"/>
+          <w:szCs w:val="24"/>
+          <w:lang w:val="en-US"/>
+        </w:rPr>
+        <w:t xml:space="preserve"> common operations on entities.</w:t>
+      </w:r>
+    </w:p>
+    <w:p>
+      <w:pPr>
+        <w:rPr>
+          <w:b/>
+          <w:sz w:val="24"/>
+          <w:szCs w:val="24"/>
+          <w:lang w:val="en-US"/>
+        </w:rPr>
+      </w:pPr>
+      <w:r>
+        <w:rPr>
+          <w:b/>
+          <w:sz w:val="24"/>
+          <w:szCs w:val="24"/>
+          <w:lang w:val="en-US"/>
+        </w:rPr>
+        <w:t>7. Q: How does the generic type in a repository interface affect its functionality?</w:t>
+      </w:r>
+    </w:p>
+    <w:p>
+      <w:pPr>
+        <w:rPr>
+          <w:sz w:val="24"/>
+          <w:szCs w:val="24"/>
+          <w:lang w:val="en-US"/>
+        </w:rPr>
+      </w:pPr>
+      <w:r>
+        <w:rPr>
+          <w:sz w:val="24"/>
+          <w:szCs w:val="24"/>
+          <w:lang w:val="en-US"/>
+        </w:rPr>
+        <w:t xml:space="preserve">   - A: The generic type indicates the entity type (e.g., `User`, `Course`) and the type of the entity's primary key (ID), allowing the repository </w:t>
+      </w:r>
+      <w:r>
+        <w:rPr>
+          <w:sz w:val="24"/>
+          <w:szCs w:val="24"/>
+          <w:lang w:val="en-US"/>
+        </w:rPr>
+        <w:t>to work with specific entities.</w:t>
+      </w:r>
+    </w:p>
+    <w:p>
+      <w:pPr>
+        <w:rPr>
+          <w:b/>
+          <w:sz w:val="24"/>
+          <w:szCs w:val="24"/>
+          <w:lang w:val="en-US"/>
+        </w:rPr>
+      </w:pPr>
+      <w:r>
+        <w:rPr>
+          <w:b/>
+          <w:sz w:val="24"/>
+          <w:szCs w:val="24"/>
+          <w:lang w:val="en-US"/>
+        </w:rPr>
+        <w:t>8. Q: What happens if a method name in a repository interface doesn't follow naming conventions for derived queries?</w:t>
+      </w:r>
+    </w:p>
+    <w:p>
+      <w:pPr>
+        <w:rPr>
+          <w:sz w:val="24"/>
+          <w:szCs w:val="24"/>
+          <w:lang w:val="en-US"/>
+        </w:rPr>
+      </w:pPr>
+      <w:r>
+        <w:rPr>
+          <w:sz w:val="24"/>
+          <w:szCs w:val="24"/>
+          <w:lang w:val="en-US"/>
+        </w:rPr>
+        <w:t xml:space="preserve">   - A: Spring Data JPA will not recognize it as a derived query, and you may need to use the `@Query` annotati</w:t>
+      </w:r>
+      <w:r>
+        <w:rPr>
+          <w:sz w:val="24"/>
+          <w:szCs w:val="24"/>
+          <w:lang w:val="en-US"/>
+        </w:rPr>
+        <w:t>on to specify the custom query.</w:t>
+      </w:r>
+    </w:p>
+    <w:p>
+      <w:pPr>
+        <w:rPr>
+          <w:b/>
+          <w:sz w:val="24"/>
+          <w:szCs w:val="24"/>
+          <w:lang w:val="en-US"/>
+        </w:rPr>
+      </w:pPr>
+      <w:r>
+        <w:rPr>
+          <w:b/>
+          <w:sz w:val="24"/>
+          <w:szCs w:val="24"/>
+          <w:lang w:val="en-US"/>
+        </w:rPr>
+        <w:t>9. Q: How does Spring Boot handle transactions in repositories?</w:t>
+      </w:r>
+    </w:p>
+    <w:p>
+      <w:pPr>
+        <w:rPr>
+          <w:sz w:val="24"/>
+          <w:szCs w:val="24"/>
+          <w:lang w:val="en-US"/>
+        </w:rPr>
+      </w:pPr>
+      <w:r>
+        <w:rPr>
+          <w:sz w:val="24"/>
+          <w:szCs w:val="24"/>
+          <w:lang w:val="en-US"/>
+        </w:rPr>
+        <w:t xml:space="preserve">   - A: Spring Boot automatically manages transactions for repository methods. By default, each meth</w:t>
+      </w:r>
+      <w:r>
+        <w:rPr>
+          <w:sz w:val="24"/>
+          <w:szCs w:val="24"/>
+          <w:lang w:val="en-US"/>
+        </w:rPr>
+        <w:t>od is wrapped in a transaction.</w:t>
+      </w:r>
+    </w:p>
+    <w:p>
+      <w:pPr>
+        <w:rPr>
+          <w:b/>
+          <w:sz w:val="24"/>
+          <w:szCs w:val="24"/>
+          <w:lang w:val="en-US"/>
+        </w:rPr>
+      </w:pPr>
+      <w:r>
+        <w:rPr>
+          <w:b/>
+          <w:sz w:val="24"/>
+          <w:szCs w:val="24"/>
+          <w:lang w:val="en-US"/>
+        </w:rPr>
+        <w:t>10. Q: Can a Spring Data repository interface extend multiple repository interfaces?</w:t>
+      </w:r>
+    </w:p>
+    <w:p>
+      <w:pPr>
+        <w:rPr>
+          <w:sz w:val="24"/>
+          <w:szCs w:val="24"/>
+          <w:lang w:val="en-US"/>
+        </w:rPr>
+      </w:pPr>
+      <w:r>
+        <w:rPr>
+          <w:sz w:val="24"/>
+          <w:szCs w:val="24"/>
+          <w:lang w:val="en-US"/>
+        </w:rPr>
+        <w:t xml:space="preserve">    - A: No, a repository interface can extend only one repository interface, typically either `CrudRepository` or `JpaRepository`.</w:t>
+      </w:r>
+    </w:p>
+    <w:p>
+      <w:pPr>
+        <w:rPr>
+          <w:sz w:val="24"/>
+          <w:szCs w:val="24"/>
+          <w:lang w:val="en-US"/>
+        </w:rPr>
+      </w:pPr>
+    </w:p>
+    <w:p>
+      <w:pPr>
+        <w:rPr>
+          <w:b/>
+          <w:sz w:val="40"/>
+          <w:szCs w:val="24"/>
+          <w:lang w:val="en-US"/>
+        </w:rPr>
+      </w:pPr>
+      <w:r>
+        <w:rPr>
+          <w:b/>
+          <w:sz w:val="40"/>
+          <w:szCs w:val="24"/>
+          <w:lang w:val="en-US"/>
+        </w:rPr>
+        <w:t>SERVICES</w:t>
+      </w:r>
+    </w:p>
+    <w:p>
+      <w:pPr>
+        <w:rPr>
+          <w:sz w:val="24"/>
+          <w:szCs w:val="24"/>
+          <w:lang w:val="en-US"/>
+        </w:rPr>
+      </w:pPr>
+      <w:r>
+        <w:rPr>
+          <w:sz w:val="24"/>
+          <w:szCs w:val="24"/>
+          <w:lang w:val="en-US"/>
+        </w:rPr>
+        <w:t>In Spring Boot, services are classes that contain the application's business logic. They act as an intermediary between controllers (which handle HTTP requests) and repositories (which handle data access). Here are key concepts:</w:t>
+      </w:r>
+    </w:p>
+    <w:p>
+      <w:pPr>
+        <w:rPr>
+          <w:b/>
+          <w:sz w:val="24"/>
+          <w:szCs w:val="24"/>
+          <w:lang w:val="en-US"/>
+        </w:rPr>
+      </w:pPr>
+      <w:r>
+        <w:rPr>
+          <w:b/>
+          <w:sz w:val="24"/>
+          <w:szCs w:val="24"/>
+          <w:lang w:val="en-US"/>
+        </w:rPr>
+        <w:t>1. Annotations:</w:t>
+      </w:r>
+    </w:p>
+    <w:p>
+      <w:pPr>
+        <w:rPr>
+          <w:sz w:val="24"/>
+          <w:szCs w:val="24"/>
+          <w:lang w:val="en-US"/>
+        </w:rPr>
+      </w:pPr>
+      <w:r>
+        <w:rPr>
+          <w:sz w:val="24"/>
+          <w:szCs w:val="24"/>
+          <w:lang w:val="en-US"/>
+        </w:rPr>
+        <w:t xml:space="preserve">   - The `@Service` annotation is used to indicate that a class is a service bean managed by the Spring framework.</w:t>
+      </w:r>
+    </w:p>
+    <w:p>
+      <w:pPr>
+        <w:rPr>
+          <w:b/>
+          <w:sz w:val="24"/>
+          <w:szCs w:val="24"/>
+          <w:lang w:val="en-US"/>
+        </w:rPr>
+      </w:pPr>
+      <w:r>
+        <w:rPr>
+          <w:b/>
+          <w:sz w:val="24"/>
+          <w:szCs w:val="24"/>
+          <w:lang w:val="en-US"/>
+        </w:rPr>
+        <w:t>2. Business Logic:</w:t>
+      </w:r>
+    </w:p>
+    <w:p>
+      <w:pPr>
+        <w:rPr>
+          <w:sz w:val="24"/>
+          <w:szCs w:val="24"/>
+          <w:lang w:val="en-US"/>
+        </w:rPr>
+      </w:pPr>
+      <w:r>
+        <w:rPr>
+          <w:sz w:val="24"/>
+          <w:szCs w:val="24"/>
+          <w:lang w:val="en-US"/>
+        </w:rPr>
+        <w:lastRenderedPageBreak/>
+        <w:t xml:space="preserve">   - Services encapsulate business logic, performing operations on data retrieved from repositories and preparing it f</w:t>
+      </w:r>
+      <w:r>
+        <w:rPr>
+          <w:sz w:val="24"/>
+          <w:szCs w:val="24"/>
+          <w:lang w:val="en-US"/>
+        </w:rPr>
+        <w:t>or presentation in controllers.</w:t>
+      </w:r>
+    </w:p>
+    <w:p>
+      <w:pPr>
+        <w:rPr>
+          <w:b/>
+          <w:sz w:val="24"/>
+          <w:szCs w:val="24"/>
+          <w:lang w:val="en-US"/>
+        </w:rPr>
+      </w:pPr>
+      <w:r>
+        <w:rPr>
+          <w:b/>
+          <w:sz w:val="24"/>
+          <w:szCs w:val="24"/>
+          <w:lang w:val="en-US"/>
+        </w:rPr>
+        <w:t>3. Dependency Injection:</w:t>
+      </w:r>
+    </w:p>
+    <w:p>
+      <w:pPr>
+        <w:rPr>
+          <w:sz w:val="24"/>
+          <w:szCs w:val="24"/>
+          <w:lang w:val="en-US"/>
+        </w:rPr>
+      </w:pPr>
+      <w:r>
+        <w:rPr>
+          <w:sz w:val="24"/>
+          <w:szCs w:val="24"/>
+          <w:lang w:val="en-US"/>
+        </w:rPr>
+        <w:t xml:space="preserve">   - Services often rely on dependency injection, where other Spring components (repositories, other services) are i</w:t>
+      </w:r>
+      <w:r>
+        <w:rPr>
+          <w:sz w:val="24"/>
+          <w:szCs w:val="24"/>
+          <w:lang w:val="en-US"/>
+        </w:rPr>
+        <w:t>njected into the service class.</w:t>
+      </w:r>
+    </w:p>
+    <w:p>
+      <w:pPr>
+        <w:rPr>
+          <w:b/>
+          <w:sz w:val="24"/>
+          <w:szCs w:val="24"/>
+          <w:lang w:val="en-US"/>
+        </w:rPr>
+      </w:pPr>
+      <w:r>
+        <w:rPr>
+          <w:b/>
+          <w:sz w:val="24"/>
+          <w:szCs w:val="24"/>
+          <w:lang w:val="en-US"/>
+        </w:rPr>
+        <w:t>4. Transactional Behavior:</w:t>
+      </w:r>
+    </w:p>
+    <w:p>
+      <w:pPr>
+        <w:rPr>
+          <w:sz w:val="24"/>
+          <w:szCs w:val="24"/>
+          <w:lang w:val="en-US"/>
+        </w:rPr>
+      </w:pPr>
+      <w:r>
+        <w:rPr>
+          <w:sz w:val="24"/>
+          <w:szCs w:val="24"/>
+          <w:lang w:val="en-US"/>
+        </w:rPr>
+        <w:t xml:space="preserve">   - It's common to annotate service methods with `@Transactional` to ensure atomicity, consistency, isolation, and durability (ACID properties) when wo</w:t>
+      </w:r>
+      <w:r>
+        <w:rPr>
+          <w:sz w:val="24"/>
+          <w:szCs w:val="24"/>
+          <w:lang w:val="en-US"/>
+        </w:rPr>
+        <w:t>rking with the database.</w:t>
+      </w:r>
+    </w:p>
+    <w:p>
+      <w:pPr>
+        <w:rPr>
+          <w:b/>
+          <w:sz w:val="24"/>
+          <w:szCs w:val="24"/>
+          <w:lang w:val="en-US"/>
+        </w:rPr>
+      </w:pPr>
+      <w:r>
+        <w:rPr>
+          <w:b/>
+          <w:sz w:val="24"/>
+          <w:szCs w:val="24"/>
+          <w:lang w:val="en-US"/>
+        </w:rPr>
+        <w:t>5. Separation of Concerns:</w:t>
+      </w:r>
+    </w:p>
+    <w:p>
+      <w:pPr>
+        <w:rPr>
+          <w:sz w:val="24"/>
+          <w:szCs w:val="24"/>
+          <w:lang w:val="en-US"/>
+        </w:rPr>
+      </w:pPr>
+      <w:r>
+        <w:rPr>
+          <w:sz w:val="24"/>
+          <w:szCs w:val="24"/>
+          <w:lang w:val="en-US"/>
+        </w:rPr>
+        <w:t xml:space="preserve">   - Services contribute to the separation of concerns by keeping business logic separate from the presentation layer (controllers) and da</w:t>
+      </w:r>
+      <w:r>
+        <w:rPr>
+          <w:sz w:val="24"/>
+          <w:szCs w:val="24"/>
+          <w:lang w:val="en-US"/>
+        </w:rPr>
+        <w:t>ta access layer (repositories).</w:t>
+      </w:r>
+    </w:p>
+    <w:p>
+      <w:pPr>
+        <w:rPr>
+          <w:b/>
+          <w:sz w:val="24"/>
+          <w:szCs w:val="24"/>
+          <w:lang w:val="en-US"/>
+        </w:rPr>
+      </w:pPr>
+      <w:r>
+        <w:rPr>
+          <w:b/>
+          <w:sz w:val="24"/>
+          <w:szCs w:val="24"/>
+          <w:lang w:val="en-US"/>
+        </w:rPr>
+        <w:t>10 Probable Questions and Answers:</w:t>
+      </w:r>
+    </w:p>
+    <w:p>
+      <w:pPr>
+        <w:rPr>
+          <w:b/>
+          <w:sz w:val="24"/>
+          <w:szCs w:val="24"/>
+          <w:lang w:val="en-US"/>
+        </w:rPr>
+      </w:pPr>
+      <w:r>
+        <w:rPr>
+          <w:b/>
+          <w:sz w:val="24"/>
+          <w:szCs w:val="24"/>
+          <w:lang w:val="en-US"/>
+        </w:rPr>
+        <w:t>1. Q: What is the role of a service in a Spring Boot application?</w:t>
+      </w:r>
+    </w:p>
+    <w:p>
+      <w:pPr>
+        <w:rPr>
+          <w:sz w:val="24"/>
+          <w:szCs w:val="24"/>
+          <w:lang w:val="en-US"/>
+        </w:rPr>
+      </w:pPr>
+      <w:r>
+        <w:rPr>
+          <w:sz w:val="24"/>
+          <w:szCs w:val="24"/>
+          <w:lang w:val="en-US"/>
+        </w:rPr>
+        <w:t xml:space="preserve">   - A: A service encapsulates the business logic of an application, acting as a bridge betwee</w:t>
+      </w:r>
+      <w:r>
+        <w:rPr>
+          <w:sz w:val="24"/>
+          <w:szCs w:val="24"/>
+          <w:lang w:val="en-US"/>
+        </w:rPr>
+        <w:t>n controllers and repositories.</w:t>
+      </w:r>
+    </w:p>
+    <w:p>
+      <w:pPr>
+        <w:rPr>
+          <w:b/>
+          <w:sz w:val="24"/>
+          <w:szCs w:val="24"/>
+          <w:lang w:val="en-US"/>
+        </w:rPr>
+      </w:pPr>
+      <w:r>
+        <w:rPr>
+          <w:b/>
+          <w:sz w:val="24"/>
+          <w:szCs w:val="24"/>
+          <w:lang w:val="en-US"/>
+        </w:rPr>
+        <w:t>2. Q: Why use the `@Service` annotation on a service class?</w:t>
+      </w:r>
+    </w:p>
+    <w:p>
+      <w:pPr>
+        <w:rPr>
+          <w:sz w:val="24"/>
+          <w:szCs w:val="24"/>
+          <w:lang w:val="en-US"/>
+        </w:rPr>
+      </w:pPr>
+      <w:r>
+        <w:rPr>
+          <w:sz w:val="24"/>
+          <w:szCs w:val="24"/>
+          <w:lang w:val="en-US"/>
+        </w:rPr>
+        <w:t xml:space="preserve">   - A: The `@Service` annotation marks the class as a service bean managed by the Spring framework, allowing it to be automatic</w:t>
+      </w:r>
+      <w:r>
+        <w:rPr>
+          <w:sz w:val="24"/>
+          <w:szCs w:val="24"/>
+          <w:lang w:val="en-US"/>
+        </w:rPr>
+        <w:t>ally detected and instantiated.</w:t>
+      </w:r>
+    </w:p>
+    <w:p>
+      <w:pPr>
+        <w:rPr>
+          <w:b/>
+          <w:sz w:val="24"/>
+          <w:szCs w:val="24"/>
+          <w:lang w:val="en-US"/>
+        </w:rPr>
+      </w:pPr>
+      <w:r>
+        <w:rPr>
+          <w:b/>
+          <w:sz w:val="24"/>
+          <w:szCs w:val="24"/>
+          <w:lang w:val="en-US"/>
+        </w:rPr>
+        <w:t>3. Q: How does a service contribute to the separation of concerns in a Spring Boot application?</w:t>
+      </w:r>
+    </w:p>
+    <w:p>
+      <w:pPr>
+        <w:rPr>
+          <w:sz w:val="24"/>
+          <w:szCs w:val="24"/>
+          <w:lang w:val="en-US"/>
+        </w:rPr>
+      </w:pPr>
+      <w:r>
+        <w:rPr>
+          <w:sz w:val="24"/>
+          <w:szCs w:val="24"/>
+          <w:lang w:val="en-US"/>
+        </w:rPr>
+        <w:t xml:space="preserve">   - A: Services separate business logic from the presentation layer (controllers) and data access layer (repositories), promoting a cl</w:t>
+      </w:r>
+      <w:r>
+        <w:rPr>
+          <w:sz w:val="24"/>
+          <w:szCs w:val="24"/>
+          <w:lang w:val="en-US"/>
+        </w:rPr>
+        <w:t>ean and modular code structure.</w:t>
+      </w:r>
+    </w:p>
+    <w:p>
+      <w:pPr>
+        <w:rPr>
+          <w:b/>
+          <w:sz w:val="24"/>
+          <w:szCs w:val="24"/>
+          <w:lang w:val="en-US"/>
+        </w:rPr>
+      </w:pPr>
+      <w:r>
+        <w:rPr>
+          <w:b/>
+          <w:sz w:val="24"/>
+          <w:szCs w:val="24"/>
+          <w:lang w:val="en-US"/>
+        </w:rPr>
+        <w:t>4. Q: Can a service have dependencies on other Spring components?</w:t>
+      </w:r>
+    </w:p>
+    <w:p>
+      <w:pPr>
+        <w:rPr>
+          <w:sz w:val="24"/>
+          <w:szCs w:val="24"/>
+          <w:lang w:val="en-US"/>
+        </w:rPr>
+      </w:pPr>
+      <w:r>
+        <w:rPr>
+          <w:sz w:val="24"/>
+          <w:szCs w:val="24"/>
+          <w:lang w:val="en-US"/>
+        </w:rPr>
+        <w:t xml:space="preserve">   - A: Yes, services often have dependencies on other Spring components, such as repositories or other services, which are injec</w:t>
+      </w:r>
+      <w:r>
+        <w:rPr>
+          <w:sz w:val="24"/>
+          <w:szCs w:val="24"/>
+          <w:lang w:val="en-US"/>
+        </w:rPr>
+        <w:t>ted using dependency injection.</w:t>
+      </w:r>
+    </w:p>
+    <w:p>
+      <w:pPr>
+        <w:rPr>
+          <w:b/>
+          <w:sz w:val="24"/>
+          <w:szCs w:val="24"/>
+          <w:lang w:val="en-US"/>
+        </w:rPr>
+      </w:pPr>
+      <w:r>
+        <w:rPr>
+          <w:b/>
+          <w:sz w:val="24"/>
+          <w:szCs w:val="24"/>
+          <w:lang w:val="en-US"/>
+        </w:rPr>
+        <w:t>5. Q: What type of methods are typically found in a service class?</w:t>
+      </w:r>
+    </w:p>
+    <w:p>
+      <w:pPr>
+        <w:rPr>
+          <w:sz w:val="24"/>
+          <w:szCs w:val="24"/>
+          <w:lang w:val="en-US"/>
+        </w:rPr>
+      </w:pPr>
+      <w:r>
+        <w:rPr>
+          <w:sz w:val="24"/>
+          <w:szCs w:val="24"/>
+          <w:lang w:val="en-US"/>
+        </w:rPr>
+        <w:t xml:space="preserve">   - A: Service methods typically contain business logic, including operations on data retrieved from repositories and other processing required for t</w:t>
+      </w:r>
+      <w:r>
+        <w:rPr>
+          <w:sz w:val="24"/>
+          <w:szCs w:val="24"/>
+          <w:lang w:val="en-US"/>
+        </w:rPr>
+        <w:t>he application's functionality.</w:t>
+      </w:r>
+    </w:p>
+    <w:p>
+      <w:pPr>
+        <w:rPr>
+          <w:b/>
+          <w:sz w:val="24"/>
+          <w:szCs w:val="24"/>
+          <w:lang w:val="en-US"/>
+        </w:rPr>
+      </w:pPr>
+      <w:r>
+        <w:rPr>
+          <w:b/>
+          <w:sz w:val="24"/>
+          <w:szCs w:val="24"/>
+          <w:lang w:val="en-US"/>
+        </w:rPr>
+        <w:t>6. Q: How does a service ensure atomicity and consistency when working with the database?</w:t>
+      </w:r>
+    </w:p>
+    <w:p>
+      <w:pPr>
+        <w:rPr>
+          <w:sz w:val="24"/>
+          <w:szCs w:val="24"/>
+          <w:lang w:val="en-US"/>
+        </w:rPr>
+      </w:pPr>
+      <w:r>
+        <w:rPr>
+          <w:sz w:val="24"/>
+          <w:szCs w:val="24"/>
+          <w:lang w:val="en-US"/>
+        </w:rPr>
+        <w:t xml:space="preserve">   - A: Service methods can be annotated with `@Transactional` to ensure atomicity, consistency, isolation, and durability (ACID properties) when</w:t>
+      </w:r>
+      <w:r>
+        <w:rPr>
+          <w:sz w:val="24"/>
+          <w:szCs w:val="24"/>
+          <w:lang w:val="en-US"/>
+        </w:rPr>
+        <w:t xml:space="preserve"> interacting with the database.</w:t>
+      </w:r>
+    </w:p>
+    <w:p>
+      <w:pPr>
+        <w:rPr>
+          <w:b/>
+          <w:sz w:val="24"/>
+          <w:szCs w:val="24"/>
+          <w:lang w:val="en-US"/>
+        </w:rPr>
+      </w:pPr>
+      <w:r>
+        <w:rPr>
+          <w:b/>
+          <w:sz w:val="24"/>
+          <w:szCs w:val="24"/>
+          <w:lang w:val="en-US"/>
+        </w:rPr>
+        <w:t>7. Q: Why not put all the business logic directly in the controller classes?</w:t>
+      </w:r>
+    </w:p>
+    <w:p>
+      <w:pPr>
+        <w:rPr>
+          <w:sz w:val="24"/>
+          <w:szCs w:val="24"/>
+          <w:lang w:val="en-US"/>
+        </w:rPr>
+      </w:pPr>
+      <w:r>
+        <w:rPr>
+          <w:sz w:val="24"/>
+          <w:szCs w:val="24"/>
+          <w:lang w:val="en-US"/>
+        </w:rPr>
+        <w:lastRenderedPageBreak/>
+        <w:t xml:space="preserve">   - A: Placing business logic in services rather than controllers promotes reusability, testability, and maintainability by keeping controllers focused on handli</w:t>
+      </w:r>
+      <w:r>
+        <w:rPr>
+          <w:sz w:val="24"/>
+          <w:szCs w:val="24"/>
+          <w:lang w:val="en-US"/>
+        </w:rPr>
+        <w:t>ng HTTP requests and responses.</w:t>
+      </w:r>
+    </w:p>
+    <w:p>
+      <w:pPr>
+        <w:rPr>
+          <w:b/>
+          <w:sz w:val="24"/>
+          <w:szCs w:val="24"/>
+          <w:lang w:val="en-US"/>
+        </w:rPr>
+      </w:pPr>
+      <w:r>
+        <w:rPr>
+          <w:b/>
+          <w:sz w:val="24"/>
+          <w:szCs w:val="24"/>
+          <w:lang w:val="en-US"/>
+        </w:rPr>
+        <w:t>8. Q: How can services facilitate unit testing in a Spring Boot application?</w:t>
+      </w:r>
+    </w:p>
+    <w:p>
+      <w:pPr>
+        <w:rPr>
+          <w:sz w:val="24"/>
+          <w:szCs w:val="24"/>
+          <w:lang w:val="en-US"/>
+        </w:rPr>
+      </w:pPr>
+      <w:r>
+        <w:rPr>
+          <w:sz w:val="24"/>
+          <w:szCs w:val="24"/>
+          <w:lang w:val="en-US"/>
+        </w:rPr>
+        <w:t xml:space="preserve">   - A: Services can be easily unit tested in isolation by mocking or stubbing dependencies. This ensures that the business logic is tested ind</w:t>
+      </w:r>
+      <w:r>
+        <w:rPr>
+          <w:sz w:val="24"/>
+          <w:szCs w:val="24"/>
+          <w:lang w:val="en-US"/>
+        </w:rPr>
+        <w:t>ependently of other components.</w:t>
+      </w:r>
+    </w:p>
+    <w:p>
+      <w:pPr>
+        <w:rPr>
+          <w:b/>
+          <w:sz w:val="24"/>
+          <w:szCs w:val="24"/>
+          <w:lang w:val="en-US"/>
+        </w:rPr>
+      </w:pPr>
+      <w:r>
+        <w:rPr>
+          <w:b/>
+          <w:sz w:val="24"/>
+          <w:szCs w:val="24"/>
+          <w:lang w:val="en-US"/>
+        </w:rPr>
+        <w:t>9. Q: Can a Spring Boot application have multiple service classes?</w:t>
+      </w:r>
+    </w:p>
+    <w:p>
+      <w:pPr>
+        <w:rPr>
+          <w:sz w:val="24"/>
+          <w:szCs w:val="24"/>
+          <w:lang w:val="en-US"/>
+        </w:rPr>
+      </w:pPr>
+      <w:r>
+        <w:rPr>
+          <w:sz w:val="24"/>
+          <w:szCs w:val="24"/>
+          <w:lang w:val="en-US"/>
+        </w:rPr>
+        <w:t xml:space="preserve">   - A: Yes, a Spring Boot application can have multiple service classes, each responsible for a specific aspect of the application's business logic.</w:t>
+      </w:r>
+    </w:p>
+    <w:p>
+      <w:pPr>
+        <w:rPr>
+          <w:b/>
+          <w:sz w:val="24"/>
+          <w:szCs w:val="24"/>
+          <w:lang w:val="en-US"/>
+        </w:rPr>
+      </w:pPr>
+      <w:r>
+        <w:rPr>
+          <w:b/>
+          <w:sz w:val="24"/>
+          <w:szCs w:val="24"/>
+          <w:lang w:val="en-US"/>
+        </w:rPr>
+        <w:t>10. Q: How does a service interact with repositories in a Spring Boot application?</w:t>
+      </w:r>
+    </w:p>
+    <w:p>
+      <w:pPr>
+        <w:rPr>
+          <w:sz w:val="24"/>
+          <w:szCs w:val="24"/>
+          <w:lang w:val="en-US"/>
+        </w:rPr>
+      </w:pPr>
+      <w:r>
+        <w:rPr>
+          <w:sz w:val="24"/>
+          <w:szCs w:val="24"/>
+          <w:lang w:val="en-US"/>
+        </w:rPr>
+        <w:t xml:space="preserve">    - A: Services interact with repositories by calling methods on the repositories to perform CRUD operations on the database. This helps to keep data access logic separate from business logic.</w:t>
+      </w:r>
+    </w:p>
+    <w:p>
+      <w:pPr>
+        <w:rPr>
+          <w:sz w:val="24"/>
+          <w:szCs w:val="24"/>
+          <w:lang w:val="en-US"/>
+        </w:rPr>
+      </w:pPr>
+    </w:p>
+    <w:p>
+      <w:pPr>
+        <w:rPr>
+          <w:b/>
+          <w:sz w:val="40"/>
+          <w:szCs w:val="24"/>
+          <w:lang w:val="en-US"/>
+        </w:rPr>
+      </w:pPr>
+      <w:r>
+        <w:rPr>
+          <w:b/>
+          <w:sz w:val="40"/>
+          <w:szCs w:val="24"/>
+          <w:lang w:val="en-US"/>
+        </w:rPr>
+        <w:t>CONTROLLER</w:t>
+      </w:r>
+    </w:p>
+    <w:p>
+      <w:pPr>
+        <w:rPr>
+          <w:sz w:val="24"/>
+          <w:szCs w:val="24"/>
+          <w:lang w:val="en-US"/>
+        </w:rPr>
+      </w:pPr>
+      <w:r>
+        <w:rPr>
+          <w:sz w:val="24"/>
+          <w:szCs w:val="24"/>
+          <w:lang w:val="en-US"/>
+        </w:rPr>
+        <w:t>REST controllers in Spring Boot are responsible for handling HTTP requests and returning responses in a format suitable for REST</w:t>
+      </w:r>
+      <w:r>
+        <w:rPr>
+          <w:sz w:val="24"/>
+          <w:szCs w:val="24"/>
+          <w:lang w:val="en-US"/>
+        </w:rPr>
+        <w:t>ful APIs. Key concepts include:</w:t>
+      </w:r>
+    </w:p>
+    <w:p>
+      <w:pPr>
+        <w:rPr>
+          <w:b/>
+          <w:sz w:val="24"/>
+          <w:szCs w:val="24"/>
+          <w:lang w:val="en-US"/>
+        </w:rPr>
+      </w:pPr>
+      <w:r>
+        <w:rPr>
+          <w:b/>
+          <w:sz w:val="24"/>
+          <w:szCs w:val="24"/>
+          <w:lang w:val="en-US"/>
+        </w:rPr>
+        <w:t>1. Annotations:</w:t>
+      </w:r>
+    </w:p>
+    <w:p>
+      <w:pPr>
+        <w:rPr>
+          <w:b/>
+          <w:sz w:val="24"/>
+          <w:szCs w:val="24"/>
+          <w:lang w:val="en-US"/>
+        </w:rPr>
+      </w:pPr>
+      <w:r>
+        <w:rPr>
+          <w:sz w:val="24"/>
+          <w:szCs w:val="24"/>
+          <w:lang w:val="en-US"/>
+        </w:rPr>
+        <w:t xml:space="preserve">   - The `@RestController` annotation marks a class as a controller that handles RESTful HTTP requests. It combines the `@Controller` a</w:t>
+      </w:r>
+      <w:r>
+        <w:rPr>
+          <w:sz w:val="24"/>
+          <w:szCs w:val="24"/>
+          <w:lang w:val="en-US"/>
+        </w:rPr>
+        <w:t>nd `@ResponseBody` annotations.</w:t>
+      </w:r>
+    </w:p>
+    <w:p>
+      <w:pPr>
+        <w:rPr>
+          <w:b/>
+          <w:sz w:val="24"/>
+          <w:szCs w:val="24"/>
+          <w:lang w:val="en-US"/>
+        </w:rPr>
+      </w:pPr>
+      <w:r>
+        <w:rPr>
+          <w:b/>
+          <w:sz w:val="24"/>
+          <w:szCs w:val="24"/>
+          <w:lang w:val="en-US"/>
+        </w:rPr>
+        <w:t>2. Request Mapping:</w:t>
+      </w:r>
+    </w:p>
+    <w:p>
+      <w:pPr>
+        <w:rPr>
+          <w:sz w:val="24"/>
+          <w:szCs w:val="24"/>
+          <w:lang w:val="en-US"/>
+        </w:rPr>
+      </w:pPr>
+      <w:r>
+        <w:rPr>
+          <w:sz w:val="24"/>
+          <w:szCs w:val="24"/>
+          <w:lang w:val="en-US"/>
+        </w:rPr>
+        <w:t xml:space="preserve">   - The `@RequestMapping` annotation is used to map HTTP requests to specific methods in the controller. It defines the URI path and</w:t>
+      </w:r>
+      <w:r>
+        <w:rPr>
+          <w:sz w:val="24"/>
+          <w:szCs w:val="24"/>
+          <w:lang w:val="en-US"/>
+        </w:rPr>
+        <w:t xml:space="preserve"> HTTP method for each endpoint.</w:t>
+      </w:r>
+    </w:p>
+    <w:p>
+      <w:pPr>
+        <w:rPr>
+          <w:b/>
+          <w:sz w:val="24"/>
+          <w:szCs w:val="24"/>
+          <w:lang w:val="en-US"/>
+        </w:rPr>
+      </w:pPr>
+      <w:r>
+        <w:rPr>
+          <w:b/>
+          <w:sz w:val="24"/>
+          <w:szCs w:val="24"/>
+          <w:lang w:val="en-US"/>
+        </w:rPr>
+        <w:t>3. HTTP Methods:</w:t>
+      </w:r>
+    </w:p>
+    <w:p>
+      <w:pPr>
+        <w:rPr>
+          <w:sz w:val="24"/>
+          <w:szCs w:val="24"/>
+          <w:lang w:val="en-US"/>
+        </w:rPr>
+      </w:pPr>
+      <w:r>
+        <w:rPr>
+          <w:sz w:val="24"/>
+          <w:szCs w:val="24"/>
+          <w:lang w:val="en-US"/>
+        </w:rPr>
+        <w:t xml:space="preserve">   - Controller methods are annotated with `@GetMapping`, `@PostMapping`, `@PutMapping`, or `@DeleteMapping` to specify </w:t>
+      </w:r>
+      <w:r>
+        <w:rPr>
+          <w:sz w:val="24"/>
+          <w:szCs w:val="24"/>
+          <w:lang w:val="en-US"/>
+        </w:rPr>
+        <w:t>the corresponding HTTP methods.</w:t>
+      </w:r>
+    </w:p>
+    <w:p>
+      <w:pPr>
+        <w:rPr>
+          <w:b/>
+          <w:sz w:val="24"/>
+          <w:szCs w:val="24"/>
+          <w:lang w:val="en-US"/>
+        </w:rPr>
+      </w:pPr>
+      <w:r>
+        <w:rPr>
+          <w:b/>
+          <w:sz w:val="24"/>
+          <w:szCs w:val="24"/>
+          <w:lang w:val="en-US"/>
+        </w:rPr>
+        <w:t>4. Path Variables and Request Parameters:</w:t>
+      </w:r>
+    </w:p>
+    <w:p>
+      <w:pPr>
+        <w:rPr>
+          <w:sz w:val="24"/>
+          <w:szCs w:val="24"/>
+          <w:lang w:val="en-US"/>
+        </w:rPr>
+      </w:pPr>
+      <w:r>
+        <w:rPr>
+          <w:sz w:val="24"/>
+          <w:szCs w:val="24"/>
+          <w:lang w:val="en-US"/>
+        </w:rPr>
+        <w:t xml:space="preserve">   - Path variables (`@PathVariable`) and request parameters (`@RequestParam`) can be used to extract values fr</w:t>
+      </w:r>
+      <w:r>
+        <w:rPr>
+          <w:sz w:val="24"/>
+          <w:szCs w:val="24"/>
+          <w:lang w:val="en-US"/>
+        </w:rPr>
+        <w:t>om the URI or query parameters.</w:t>
+      </w:r>
+    </w:p>
+    <w:p>
+      <w:pPr>
+        <w:rPr>
+          <w:b/>
+          <w:sz w:val="24"/>
+          <w:szCs w:val="24"/>
+          <w:lang w:val="en-US"/>
+        </w:rPr>
+      </w:pPr>
+      <w:r>
+        <w:rPr>
+          <w:b/>
+          <w:sz w:val="24"/>
+          <w:szCs w:val="24"/>
+          <w:lang w:val="en-US"/>
+        </w:rPr>
+        <w:t>5. Request and Response Bodies:</w:t>
+      </w:r>
+    </w:p>
+    <w:p>
+      <w:pPr>
+        <w:rPr>
+          <w:sz w:val="24"/>
+          <w:szCs w:val="24"/>
+          <w:lang w:val="en-US"/>
+        </w:rPr>
+      </w:pPr>
+      <w:r>
+        <w:rPr>
+          <w:sz w:val="24"/>
+          <w:szCs w:val="24"/>
+          <w:lang w:val="en-US"/>
+        </w:rPr>
+        <w:t xml:space="preserve">   - Controller methods can consume and produce JSON or other formats using the `@RequestBody` a</w:t>
+      </w:r>
+      <w:r>
+        <w:rPr>
+          <w:sz w:val="24"/>
+          <w:szCs w:val="24"/>
+          <w:lang w:val="en-US"/>
+        </w:rPr>
+        <w:t>nd `@ResponseBody` annotations.</w:t>
+      </w:r>
+    </w:p>
+    <w:p>
+      <w:pPr>
+        <w:rPr>
+          <w:b/>
+          <w:sz w:val="24"/>
+          <w:szCs w:val="24"/>
+          <w:lang w:val="en-US"/>
+        </w:rPr>
+      </w:pPr>
+      <w:r>
+        <w:rPr>
+          <w:b/>
+          <w:sz w:val="24"/>
+          <w:szCs w:val="24"/>
+          <w:lang w:val="en-US"/>
+        </w:rPr>
+        <w:t>10 Probable Questions and Answers:</w:t>
+      </w:r>
+    </w:p>
+    <w:p>
+      <w:pPr>
+        <w:rPr>
+          <w:b/>
+          <w:sz w:val="24"/>
+          <w:szCs w:val="24"/>
+          <w:lang w:val="en-US"/>
+        </w:rPr>
+      </w:pPr>
+      <w:r>
+        <w:rPr>
+          <w:b/>
+          <w:sz w:val="24"/>
+          <w:szCs w:val="24"/>
+          <w:lang w:val="en-US"/>
+        </w:rPr>
+        <w:lastRenderedPageBreak/>
+        <w:t>1. Q: What is the role of a REST controller in a Spring Boot application?</w:t>
+      </w:r>
+    </w:p>
+    <w:p>
+      <w:pPr>
+        <w:rPr>
+          <w:sz w:val="24"/>
+          <w:szCs w:val="24"/>
+          <w:lang w:val="en-US"/>
+        </w:rPr>
+      </w:pPr>
+      <w:r>
+        <w:rPr>
+          <w:sz w:val="24"/>
+          <w:szCs w:val="24"/>
+          <w:lang w:val="en-US"/>
+        </w:rPr>
+        <w:t xml:space="preserve">   - A: A REST controller handles incoming HTTP requests, processes them by invoking appropriate business logic in services, and returns the r</w:t>
+      </w:r>
+      <w:r>
+        <w:rPr>
+          <w:sz w:val="24"/>
+          <w:szCs w:val="24"/>
+          <w:lang w:val="en-US"/>
+        </w:rPr>
+        <w:t>esults as HTTP responses.</w:t>
+      </w:r>
+    </w:p>
+    <w:p>
+      <w:pPr>
+        <w:rPr>
+          <w:b/>
+          <w:sz w:val="24"/>
+          <w:szCs w:val="24"/>
+          <w:lang w:val="en-US"/>
+        </w:rPr>
+      </w:pPr>
+      <w:r>
+        <w:rPr>
+          <w:b/>
+          <w:sz w:val="24"/>
+          <w:szCs w:val="24"/>
+          <w:lang w:val="en-US"/>
+        </w:rPr>
+        <w:t>2. Q: Why use the `@RestController` annotation instead of `@Controller` in a Spring Boot application?</w:t>
+      </w:r>
+    </w:p>
+    <w:p>
+      <w:pPr>
+        <w:rPr>
+          <w:sz w:val="24"/>
+          <w:szCs w:val="24"/>
+          <w:lang w:val="en-US"/>
+        </w:rPr>
+      </w:pPr>
+      <w:r>
+        <w:rPr>
+          <w:sz w:val="24"/>
+          <w:szCs w:val="24"/>
+          <w:lang w:val="en-US"/>
+        </w:rPr>
+        <w:t xml:space="preserve">   - A: `@RestController` combines the `@Controller` and `@ResponseBody` annotations, indicating that the class handles RESTful requests and returns data</w:t>
+      </w:r>
+      <w:r>
+        <w:rPr>
+          <w:sz w:val="24"/>
+          <w:szCs w:val="24"/>
+          <w:lang w:val="en-US"/>
+        </w:rPr>
+        <w:t xml:space="preserve"> directly in the response body.</w:t>
+      </w:r>
+    </w:p>
+    <w:p>
+      <w:pPr>
+        <w:rPr>
+          <w:b/>
+          <w:sz w:val="24"/>
+          <w:szCs w:val="24"/>
+          <w:lang w:val="en-US"/>
+        </w:rPr>
+      </w:pPr>
+      <w:r>
+        <w:rPr>
+          <w:b/>
+          <w:sz w:val="24"/>
+          <w:szCs w:val="24"/>
+          <w:lang w:val="en-US"/>
+        </w:rPr>
+        <w:t>3. Q: How does the `@RequestMapping` annotation work in a REST controller?</w:t>
+      </w:r>
+    </w:p>
+    <w:p>
+      <w:pPr>
+        <w:rPr>
+          <w:sz w:val="24"/>
+          <w:szCs w:val="24"/>
+          <w:lang w:val="en-US"/>
+        </w:rPr>
+      </w:pPr>
+      <w:r>
+        <w:rPr>
+          <w:sz w:val="24"/>
+          <w:szCs w:val="24"/>
+          <w:lang w:val="en-US"/>
+        </w:rPr>
+        <w:t xml:space="preserve">   - A: `@RequestMapping` is used to map HTTP requests to specific methods in the controller. It defines the URI path and</w:t>
+      </w:r>
+      <w:r>
+        <w:rPr>
+          <w:sz w:val="24"/>
+          <w:szCs w:val="24"/>
+          <w:lang w:val="en-US"/>
+        </w:rPr>
+        <w:t xml:space="preserve"> HTTP method for each endpoint.</w:t>
+      </w:r>
+    </w:p>
+    <w:p>
+      <w:pPr>
+        <w:rPr>
+          <w:b/>
+          <w:sz w:val="24"/>
+          <w:szCs w:val="24"/>
+          <w:lang w:val="en-US"/>
+        </w:rPr>
+      </w:pPr>
+      <w:r>
+        <w:rPr>
+          <w:b/>
+          <w:sz w:val="24"/>
+          <w:szCs w:val="24"/>
+          <w:lang w:val="en-US"/>
+        </w:rPr>
+        <w:t>4. Q: What are the commonly used HTTP methods in REST controllers, and how are they represented in Spring Boot?</w:t>
+      </w:r>
+    </w:p>
+    <w:p>
+      <w:pPr>
+        <w:rPr>
+          <w:sz w:val="24"/>
+          <w:szCs w:val="24"/>
+          <w:lang w:val="en-US"/>
+        </w:rPr>
+      </w:pPr>
+      <w:r>
+        <w:rPr>
+          <w:sz w:val="24"/>
+          <w:szCs w:val="24"/>
+          <w:lang w:val="en-US"/>
+        </w:rPr>
+        <w:t xml:space="preserve">   - A: Common HTTP methods include GET (`@GetMapping`), POST (`@PostMapping`), PUT (`@PutMapping`), and DELETE (`@DeleteMapping`). They define the type of operation the endpoint performs.</w:t>
+      </w:r>
+    </w:p>
+    <w:p>
+      <w:pPr>
+        <w:rPr>
+          <w:b/>
+          <w:sz w:val="24"/>
+          <w:szCs w:val="24"/>
+          <w:lang w:val="en-US"/>
+        </w:rPr>
+      </w:pPr>
+      <w:r>
+        <w:rPr>
+          <w:b/>
+          <w:sz w:val="24"/>
+          <w:szCs w:val="24"/>
+          <w:lang w:val="en-US"/>
+        </w:rPr>
+        <w:t>5. Q: How can path variables be extracted from the URI in a Spring Boot REST controller?</w:t>
+      </w:r>
+    </w:p>
+    <w:p>
+      <w:pPr>
+        <w:rPr>
+          <w:sz w:val="24"/>
+          <w:szCs w:val="24"/>
+          <w:lang w:val="en-US"/>
+        </w:rPr>
+      </w:pPr>
+      <w:r>
+        <w:rPr>
+          <w:sz w:val="24"/>
+          <w:szCs w:val="24"/>
+          <w:lang w:val="en-US"/>
+        </w:rPr>
+        <w:t xml:space="preserve">   - A: Path variables are extracted using the `@PathVariable` annotation. For example, `@GetMapping("/users/{userId}")` can ext</w:t>
+      </w:r>
+      <w:r>
+        <w:rPr>
+          <w:sz w:val="24"/>
+          <w:szCs w:val="24"/>
+          <w:lang w:val="en-US"/>
+        </w:rPr>
+        <w:t>ract the `userId` from the URI.</w:t>
+      </w:r>
+    </w:p>
+    <w:p>
+      <w:pPr>
+        <w:rPr>
+          <w:b/>
+          <w:sz w:val="24"/>
+          <w:szCs w:val="24"/>
+          <w:lang w:val="en-US"/>
+        </w:rPr>
+      </w:pPr>
+      <w:r>
+        <w:rPr>
+          <w:b/>
+          <w:sz w:val="24"/>
+          <w:szCs w:val="24"/>
+          <w:lang w:val="en-US"/>
+        </w:rPr>
+        <w:t>6. Q: What is the purpose of the `@RequestParam` annotation in a REST controller?</w:t>
+      </w:r>
+    </w:p>
+    <w:p>
+      <w:pPr>
+        <w:rPr>
+          <w:sz w:val="24"/>
+          <w:szCs w:val="24"/>
+          <w:lang w:val="en-US"/>
+        </w:rPr>
+      </w:pPr>
+      <w:r>
+        <w:rPr>
+          <w:sz w:val="24"/>
+          <w:szCs w:val="24"/>
+          <w:lang w:val="en-US"/>
+        </w:rPr>
+        <w:t xml:space="preserve">   - A: `@RequestParam` is used to extract values from query parameters in the request URL. For example, `@GetMapping("/courses")` with `@RequestParam("category") String category` ext</w:t>
+      </w:r>
+      <w:r>
+        <w:rPr>
+          <w:sz w:val="24"/>
+          <w:szCs w:val="24"/>
+          <w:lang w:val="en-US"/>
+        </w:rPr>
+        <w:t>racts the `category` parameter.</w:t>
+      </w:r>
+    </w:p>
+    <w:p>
+      <w:pPr>
+        <w:rPr>
+          <w:b/>
+          <w:sz w:val="24"/>
+          <w:szCs w:val="24"/>
+          <w:lang w:val="en-US"/>
+        </w:rPr>
+      </w:pPr>
+      <w:r>
+        <w:rPr>
+          <w:b/>
+          <w:sz w:val="24"/>
+          <w:szCs w:val="24"/>
+          <w:lang w:val="en-US"/>
+        </w:rPr>
+        <w:t>7. Q: How can a REST controller consume and produce JSON or other data formats?</w:t>
+      </w:r>
+    </w:p>
+    <w:p>
+      <w:pPr>
+        <w:rPr>
+          <w:sz w:val="24"/>
+          <w:szCs w:val="24"/>
+          <w:lang w:val="en-US"/>
+        </w:rPr>
+      </w:pPr>
+      <w:r>
+        <w:rPr>
+          <w:sz w:val="24"/>
+          <w:szCs w:val="24"/>
+          <w:lang w:val="en-US"/>
+        </w:rPr>
+        <w:t xml:space="preserve">   - A: The `@RequestBody` annotation is used to consume data from the request body, and `@ResponseBody` is used to produce data in the response body. JSON can be specified using `produces` and `consumes` a</w:t>
+      </w:r>
+      <w:r>
+        <w:rPr>
+          <w:sz w:val="24"/>
+          <w:szCs w:val="24"/>
+          <w:lang w:val="en-US"/>
+        </w:rPr>
+        <w:t>ttributes in `@RequestMapping`.</w:t>
+      </w:r>
+    </w:p>
+    <w:p>
+      <w:pPr>
+        <w:rPr>
+          <w:b/>
+          <w:sz w:val="24"/>
+          <w:szCs w:val="24"/>
+          <w:lang w:val="en-US"/>
+        </w:rPr>
+      </w:pPr>
+      <w:r>
+        <w:rPr>
+          <w:b/>
+          <w:sz w:val="24"/>
+          <w:szCs w:val="24"/>
+          <w:lang w:val="en-US"/>
+        </w:rPr>
+        <w:t>8. Q: Can a Spring Boot REST controller return a view name for rendering HTML pages?</w:t>
+      </w:r>
+    </w:p>
+    <w:p>
+      <w:pPr>
+        <w:rPr>
+          <w:sz w:val="24"/>
+          <w:szCs w:val="24"/>
+          <w:lang w:val="en-US"/>
+        </w:rPr>
+      </w:pPr>
+      <w:r>
+        <w:rPr>
+          <w:sz w:val="24"/>
+          <w:szCs w:val="24"/>
+          <w:lang w:val="en-US"/>
+        </w:rPr>
+        <w:t xml:space="preserve">   - A: No, `@RestController` is specifically designed for returning data, not view names. For rendering HTML, use `@Controll</w:t>
+      </w:r>
+      <w:r>
+        <w:rPr>
+          <w:sz w:val="24"/>
+          <w:szCs w:val="24"/>
+          <w:lang w:val="en-US"/>
+        </w:rPr>
+        <w:t>er` along with a view resolver.</w:t>
+      </w:r>
+    </w:p>
+    <w:p>
+      <w:pPr>
+        <w:rPr>
+          <w:b/>
+          <w:sz w:val="24"/>
+          <w:szCs w:val="24"/>
+          <w:lang w:val="en-US"/>
+        </w:rPr>
+      </w:pPr>
+      <w:r>
+        <w:rPr>
+          <w:b/>
+          <w:sz w:val="24"/>
+          <w:szCs w:val="24"/>
+          <w:lang w:val="en-US"/>
+        </w:rPr>
+        <w:t>9. Q: How does a REST controller interact with services in a Spring Boot application?</w:t>
+      </w:r>
+    </w:p>
+    <w:p>
+      <w:pPr>
+        <w:rPr>
+          <w:sz w:val="24"/>
+          <w:szCs w:val="24"/>
+          <w:lang w:val="en-US"/>
+        </w:rPr>
+      </w:pPr>
+      <w:r>
+        <w:rPr>
+          <w:sz w:val="24"/>
+          <w:szCs w:val="24"/>
+          <w:lang w:val="en-US"/>
+        </w:rPr>
+        <w:t xml:space="preserve">   - A: A REST controller invokes methods from services to perform business logic. Services encapsulate the business logic, and controllers orchestrate the flow of data between the client and </w:t>
+      </w:r>
+      <w:r>
+        <w:rPr>
+          <w:sz w:val="24"/>
+          <w:szCs w:val="24"/>
+          <w:lang w:val="en-US"/>
+        </w:rPr>
+        <w:t>the services.</w:t>
+      </w:r>
+    </w:p>
+    <w:p>
+      <w:pPr>
+        <w:rPr>
+          <w:b/>
+          <w:sz w:val="24"/>
+          <w:szCs w:val="24"/>
+          <w:lang w:val="en-US"/>
+        </w:rPr>
+      </w:pPr>
+      <w:r>
+        <w:rPr>
+          <w:b/>
+          <w:sz w:val="24"/>
+          <w:szCs w:val="24"/>
+          <w:lang w:val="en-US"/>
+        </w:rPr>
+        <w:lastRenderedPageBreak/>
+        <w:t>10. Q: What are some best practices for designing RESTful endpoints in a Spring Boot application?</w:t>
+      </w:r>
+    </w:p>
+    <w:p>
+      <w:pPr>
+        <w:rPr>
+          <w:sz w:val="24"/>
+          <w:szCs w:val="24"/>
+          <w:lang w:val="en-US"/>
+        </w:rPr>
+      </w:pPr>
+      <w:r>
+        <w:rPr>
+          <w:sz w:val="24"/>
+          <w:szCs w:val="24"/>
+          <w:lang w:val="en-US"/>
+        </w:rPr>
+        <w:t xml:space="preserve">    - A: Follow RESTful conventions, use appropriate HTTP methods, keep URIs meaningful, use path variables and query parameters judiciously, and provide consistent and clear responses.</w:t>
+      </w:r>
+    </w:p>
+    <w:p>
+      <w:pPr>
+        <w:rPr>
+          <w:sz w:val="24"/>
+          <w:szCs w:val="24"/>
+          <w:lang w:val="en-US"/>
+        </w:rPr>
+      </w:pPr>
+    </w:p>
+    <w:p>
+      <w:pPr>
+        <w:rPr>
+          <w:b/>
+          <w:sz w:val="40"/>
+          <w:szCs w:val="24"/>
+          <w:lang w:val="en-US"/>
+        </w:rPr>
+      </w:pPr>
+      <w:r>
+        <w:rPr>
+          <w:b/>
+          <w:sz w:val="40"/>
+          <w:szCs w:val="24"/>
+          <w:lang w:val="en-US"/>
+        </w:rPr>
+        <w:t>JWT AUTHENTICATION</w:t>
+      </w:r>
+    </w:p>
+    <w:p>
+      <w:pPr>
+        <w:rPr>
+          <w:sz w:val="24"/>
+          <w:szCs w:val="24"/>
+          <w:lang w:val="en-US"/>
+        </w:rPr>
+      </w:pPr>
+      <w:r>
+        <w:rPr>
+          <w:sz w:val="24"/>
+          <w:szCs w:val="24"/>
+          <w:lang w:val="en-US"/>
+        </w:rPr>
+        <w:t>JSON Web Token (JWT) authentication is a method for securing RESTful APIs by using tokens to authenticate users. In Spring Boot, you can implement JWT authentication with the help of libraries like Sprin</w:t>
+      </w:r>
+      <w:r>
+        <w:rPr>
+          <w:sz w:val="24"/>
+          <w:szCs w:val="24"/>
+          <w:lang w:val="en-US"/>
+        </w:rPr>
+        <w:t>g Security and jjwt (Java JWT).</w:t>
+      </w:r>
+    </w:p>
+    <w:p>
+      <w:pPr>
+        <w:rPr>
+          <w:b/>
+          <w:sz w:val="24"/>
+          <w:szCs w:val="24"/>
+          <w:lang w:val="en-US"/>
+        </w:rPr>
+      </w:pPr>
+      <w:r>
+        <w:rPr>
+          <w:b/>
+          <w:sz w:val="24"/>
+          <w:szCs w:val="24"/>
+          <w:lang w:val="en-US"/>
+        </w:rPr>
+        <w:t>1. JWT Basics:</w:t>
+      </w:r>
+    </w:p>
+    <w:p>
+      <w:pPr>
+        <w:rPr>
+          <w:sz w:val="24"/>
+          <w:szCs w:val="24"/>
+          <w:lang w:val="en-US"/>
+        </w:rPr>
+      </w:pPr>
+      <w:r>
+        <w:rPr>
+          <w:sz w:val="24"/>
+          <w:szCs w:val="24"/>
+          <w:lang w:val="en-US"/>
+        </w:rPr>
+        <w:t xml:space="preserve">   - JWT is a compact, URL-safe means of representing claims between two parties. It can be digitally signed, allowing for verific</w:t>
+      </w:r>
+      <w:r>
+        <w:rPr>
+          <w:sz w:val="24"/>
+          <w:szCs w:val="24"/>
+          <w:lang w:val="en-US"/>
+        </w:rPr>
+        <w:t>ation of the sender's identity.</w:t>
+      </w:r>
+    </w:p>
+    <w:p>
+      <w:pPr>
+        <w:rPr>
+          <w:b/>
+          <w:sz w:val="24"/>
+          <w:szCs w:val="24"/>
+          <w:lang w:val="en-US"/>
+        </w:rPr>
+      </w:pPr>
+      <w:r>
+        <w:rPr>
+          <w:b/>
+          <w:sz w:val="24"/>
+          <w:szCs w:val="24"/>
+          <w:lang w:val="en-US"/>
+        </w:rPr>
+        <w:t>2. Components of a JWT:</w:t>
+      </w:r>
+    </w:p>
+    <w:p>
+      <w:pPr>
+        <w:rPr>
+          <w:sz w:val="24"/>
+          <w:szCs w:val="24"/>
+          <w:lang w:val="en-US"/>
+        </w:rPr>
+      </w:pPr>
+      <w:r>
+        <w:rPr>
+          <w:sz w:val="24"/>
+          <w:szCs w:val="24"/>
+          <w:lang w:val="en-US"/>
+        </w:rPr>
+        <w:t xml:space="preserve">   - JWTs consist of three parts: Header, Payload, and Signature. The Header typically contains the type of the token and the signing algorithm. The Payload contains the claims. The Signature is used to verify that the sender of the JWT is who it says it is and to ensure that the message wasn't changed along </w:t>
+      </w:r>
+      <w:r>
+        <w:rPr>
+          <w:sz w:val="24"/>
+          <w:szCs w:val="24"/>
+          <w:lang w:val="en-US"/>
+        </w:rPr>
+        <w:t>the way.</w:t>
+      </w:r>
+    </w:p>
+    <w:p>
+      <w:pPr>
+        <w:rPr>
+          <w:b/>
+          <w:sz w:val="24"/>
+          <w:szCs w:val="24"/>
+          <w:lang w:val="en-US"/>
+        </w:rPr>
+      </w:pPr>
+      <w:r>
+        <w:rPr>
+          <w:b/>
+          <w:sz w:val="24"/>
+          <w:szCs w:val="24"/>
+          <w:lang w:val="en-US"/>
+        </w:rPr>
+        <w:t>3. Spring Security:</w:t>
+      </w:r>
+    </w:p>
+    <w:p>
+      <w:pPr>
+        <w:rPr>
+          <w:sz w:val="24"/>
+          <w:szCs w:val="24"/>
+          <w:lang w:val="en-US"/>
+        </w:rPr>
+      </w:pPr>
+      <w:r>
+        <w:rPr>
+          <w:sz w:val="24"/>
+          <w:szCs w:val="24"/>
+          <w:lang w:val="en-US"/>
+        </w:rPr>
+        <w:t xml:space="preserve">   - Spring Security provides comprehensive security services for Java EE-based enterprise software applications. It can be configured</w:t>
+      </w:r>
+      <w:r>
+        <w:rPr>
+          <w:sz w:val="24"/>
+          <w:szCs w:val="24"/>
+          <w:lang w:val="en-US"/>
+        </w:rPr>
+        <w:t xml:space="preserve"> to use JWT for authentication.</w:t>
+      </w:r>
+    </w:p>
+    <w:p>
+      <w:pPr>
+        <w:rPr>
+          <w:b/>
+          <w:sz w:val="24"/>
+          <w:szCs w:val="24"/>
+          <w:lang w:val="en-US"/>
+        </w:rPr>
+      </w:pPr>
+      <w:r>
+        <w:rPr>
+          <w:b/>
+          <w:sz w:val="24"/>
+          <w:szCs w:val="24"/>
+          <w:lang w:val="en-US"/>
+        </w:rPr>
+        <w:t>4. Authentication Flow:</w:t>
+      </w:r>
+    </w:p>
+    <w:p>
+      <w:pPr>
+        <w:rPr>
+          <w:sz w:val="24"/>
+          <w:szCs w:val="24"/>
+          <w:lang w:val="en-US"/>
+        </w:rPr>
+      </w:pPr>
+      <w:r>
+        <w:rPr>
+          <w:sz w:val="24"/>
+          <w:szCs w:val="24"/>
+          <w:lang w:val="en-US"/>
+        </w:rPr>
+        <w:t xml:space="preserve">   - When a user logs in, the server generates a JWT and sends it to the client. The client includes this token in the header of subsequent requests. The server verifies the token an</w:t>
+      </w:r>
+      <w:r>
+        <w:rPr>
+          <w:sz w:val="24"/>
+          <w:szCs w:val="24"/>
+          <w:lang w:val="en-US"/>
+        </w:rPr>
+        <w:t>d grants access if it is valid.</w:t>
+      </w:r>
+    </w:p>
+    <w:p>
+      <w:pPr>
+        <w:rPr>
+          <w:b/>
+          <w:sz w:val="24"/>
+          <w:szCs w:val="24"/>
+          <w:lang w:val="en-US"/>
+        </w:rPr>
+      </w:pPr>
+      <w:r>
+        <w:rPr>
+          <w:b/>
+          <w:sz w:val="24"/>
+          <w:szCs w:val="24"/>
+          <w:lang w:val="en-US"/>
+        </w:rPr>
+        <w:t>5. Token Generation and Validation:</w:t>
+      </w:r>
+    </w:p>
+    <w:p>
+      <w:pPr>
+        <w:rPr>
+          <w:sz w:val="24"/>
+          <w:szCs w:val="24"/>
+          <w:lang w:val="en-US"/>
+        </w:rPr>
+      </w:pPr>
+      <w:r>
+        <w:rPr>
+          <w:sz w:val="24"/>
+          <w:szCs w:val="24"/>
+          <w:lang w:val="en-US"/>
+        </w:rPr>
+        <w:t xml:space="preserve">   - The server generates a JWT upon successful authentication, signs it with a secret key, and sends it to the client. The client includes this token in the Authorization header of requests. The server validates </w:t>
+      </w:r>
+      <w:r>
+        <w:rPr>
+          <w:sz w:val="24"/>
+          <w:szCs w:val="24"/>
+          <w:lang w:val="en-US"/>
+        </w:rPr>
+        <w:t>the token using the secret key.</w:t>
+      </w:r>
+    </w:p>
+    <w:p>
+      <w:pPr>
+        <w:rPr>
+          <w:b/>
+          <w:sz w:val="24"/>
+          <w:szCs w:val="24"/>
+          <w:lang w:val="en-US"/>
+        </w:rPr>
+      </w:pPr>
+      <w:r>
+        <w:rPr>
+          <w:b/>
+          <w:sz w:val="24"/>
+          <w:szCs w:val="24"/>
+          <w:lang w:val="en-US"/>
+        </w:rPr>
+        <w:t>10 Probable Questions and Answers:</w:t>
+      </w:r>
+    </w:p>
+    <w:p>
+      <w:pPr>
+        <w:rPr>
+          <w:b/>
+          <w:sz w:val="24"/>
+          <w:szCs w:val="24"/>
+          <w:lang w:val="en-US"/>
+        </w:rPr>
+      </w:pPr>
+      <w:r>
+        <w:rPr>
+          <w:b/>
+          <w:sz w:val="24"/>
+          <w:szCs w:val="24"/>
+          <w:lang w:val="en-US"/>
+        </w:rPr>
+        <w:t>1. Q: What is JWT authentication in the context of a Spring Boot application?</w:t>
+      </w:r>
+    </w:p>
+    <w:p>
+      <w:pPr>
+        <w:rPr>
+          <w:sz w:val="24"/>
+          <w:szCs w:val="24"/>
+          <w:lang w:val="en-US"/>
+        </w:rPr>
+      </w:pPr>
+      <w:r>
+        <w:rPr>
+          <w:sz w:val="24"/>
+          <w:szCs w:val="24"/>
+          <w:lang w:val="en-US"/>
+        </w:rPr>
+        <w:t xml:space="preserve">   - A: JWT authentication is a method of securing RESTful APIs by using JSON Web Tokens. These tokens are generated upon user authentication and are used to verify the user's i</w:t>
+      </w:r>
+      <w:r>
+        <w:rPr>
+          <w:sz w:val="24"/>
+          <w:szCs w:val="24"/>
+          <w:lang w:val="en-US"/>
+        </w:rPr>
+        <w:t>dentity in subsequent requests.</w:t>
+      </w:r>
+    </w:p>
+    <w:p>
+      <w:pPr>
+        <w:rPr>
+          <w:b/>
+          <w:sz w:val="24"/>
+          <w:szCs w:val="24"/>
+          <w:lang w:val="en-US"/>
+        </w:rPr>
+      </w:pPr>
+      <w:r>
+        <w:rPr>
+          <w:b/>
+          <w:sz w:val="24"/>
+          <w:szCs w:val="24"/>
+          <w:lang w:val="en-US"/>
+        </w:rPr>
+        <w:lastRenderedPageBreak/>
+        <w:t>2. Q: Explain the components of a JWT.</w:t>
+      </w:r>
+    </w:p>
+    <w:p>
+      <w:pPr>
+        <w:rPr>
+          <w:sz w:val="24"/>
+          <w:szCs w:val="24"/>
+          <w:lang w:val="en-US"/>
+        </w:rPr>
+      </w:pPr>
+      <w:r>
+        <w:rPr>
+          <w:sz w:val="24"/>
+          <w:szCs w:val="24"/>
+          <w:lang w:val="en-US"/>
+        </w:rPr>
+        <w:t xml:space="preserve">   - A: A JWT consists of three parts: Header (type and signing algorithm), Payload (claims), and Signature (used for verification). These parts are base64-enco</w:t>
+      </w:r>
+      <w:r>
+        <w:rPr>
+          <w:sz w:val="24"/>
+          <w:szCs w:val="24"/>
+          <w:lang w:val="en-US"/>
+        </w:rPr>
+        <w:t>ded and concatenated with dots.</w:t>
+      </w:r>
+    </w:p>
+    <w:p>
+      <w:pPr>
+        <w:rPr>
+          <w:b/>
+          <w:sz w:val="24"/>
+          <w:szCs w:val="24"/>
+          <w:lang w:val="en-US"/>
+        </w:rPr>
+      </w:pPr>
+      <w:r>
+        <w:rPr>
+          <w:b/>
+          <w:sz w:val="24"/>
+          <w:szCs w:val="24"/>
+          <w:lang w:val="en-US"/>
+        </w:rPr>
+        <w:t>3. Q: How does Spring Security fit into JWT authentication?</w:t>
+      </w:r>
+    </w:p>
+    <w:p>
+      <w:pPr>
+        <w:rPr>
+          <w:sz w:val="24"/>
+          <w:szCs w:val="24"/>
+          <w:lang w:val="en-US"/>
+        </w:rPr>
+      </w:pPr>
+      <w:r>
+        <w:rPr>
+          <w:sz w:val="24"/>
+          <w:szCs w:val="24"/>
+          <w:lang w:val="en-US"/>
+        </w:rPr>
+        <w:t xml:space="preserve">   - A: Spring Security can be configured to use JWT as a means of authentication. It handles the generation and validation of JWTs during the aut</w:t>
+      </w:r>
+      <w:r>
+        <w:rPr>
+          <w:sz w:val="24"/>
+          <w:szCs w:val="24"/>
+          <w:lang w:val="en-US"/>
+        </w:rPr>
+        <w:t>hentication process.</w:t>
+      </w:r>
+    </w:p>
+    <w:p>
+      <w:pPr>
+        <w:rPr>
+          <w:b/>
+          <w:sz w:val="24"/>
+          <w:szCs w:val="24"/>
+          <w:lang w:val="en-US"/>
+        </w:rPr>
+      </w:pPr>
+      <w:r>
+        <w:rPr>
+          <w:b/>
+          <w:sz w:val="24"/>
+          <w:szCs w:val="24"/>
+          <w:lang w:val="en-US"/>
+        </w:rPr>
+        <w:t>4. Q: What happens when a user logs in using JWT authentication?</w:t>
+      </w:r>
+    </w:p>
+    <w:p>
+      <w:pPr>
+        <w:rPr>
+          <w:sz w:val="24"/>
+          <w:szCs w:val="24"/>
+          <w:lang w:val="en-US"/>
+        </w:rPr>
+      </w:pPr>
+      <w:r>
+        <w:rPr>
+          <w:sz w:val="24"/>
+          <w:szCs w:val="24"/>
+          <w:lang w:val="en-US"/>
+        </w:rPr>
+        <w:t xml:space="preserve">   - A: Upon successful authentication, the server generates a JWT, signs it with a secret key, and sends it to the client. The client includes this token in the Authorization</w:t>
+      </w:r>
+      <w:r>
+        <w:rPr>
+          <w:sz w:val="24"/>
+          <w:szCs w:val="24"/>
+          <w:lang w:val="en-US"/>
+        </w:rPr>
+        <w:t xml:space="preserve"> header of subsequent requests.</w:t>
+      </w:r>
+    </w:p>
+    <w:p>
+      <w:pPr>
+        <w:rPr>
+          <w:b/>
+          <w:sz w:val="24"/>
+          <w:szCs w:val="24"/>
+          <w:lang w:val="en-US"/>
+        </w:rPr>
+      </w:pPr>
+      <w:r>
+        <w:rPr>
+          <w:b/>
+          <w:sz w:val="24"/>
+          <w:szCs w:val="24"/>
+          <w:lang w:val="en-US"/>
+        </w:rPr>
+        <w:t>5. Q: Why is the Signature part crucial in a JWT?</w:t>
+      </w:r>
+    </w:p>
+    <w:p>
+      <w:pPr>
+        <w:rPr>
+          <w:sz w:val="24"/>
+          <w:szCs w:val="24"/>
+          <w:lang w:val="en-US"/>
+        </w:rPr>
+      </w:pPr>
+      <w:r>
+        <w:rPr>
+          <w:sz w:val="24"/>
+          <w:szCs w:val="24"/>
+          <w:lang w:val="en-US"/>
+        </w:rPr>
+        <w:t xml:space="preserve">   - A: The Signature is crucial for verifying that the sender of the JWT is authentic and that the message hasn't been tampered with. It ensures the integrity</w:t>
+      </w:r>
+      <w:r>
+        <w:rPr>
+          <w:sz w:val="24"/>
+          <w:szCs w:val="24"/>
+          <w:lang w:val="en-US"/>
+        </w:rPr>
+        <w:t xml:space="preserve"> and authenticity of the token.</w:t>
+      </w:r>
+    </w:p>
+    <w:p>
+      <w:pPr>
+        <w:rPr>
+          <w:b/>
+          <w:sz w:val="24"/>
+          <w:szCs w:val="24"/>
+          <w:lang w:val="en-US"/>
+        </w:rPr>
+      </w:pPr>
+      <w:r>
+        <w:rPr>
+          <w:b/>
+          <w:sz w:val="24"/>
+          <w:szCs w:val="24"/>
+          <w:lang w:val="en-US"/>
+        </w:rPr>
+        <w:t>6. Q: How does the server validate a JWT during a request?</w:t>
+      </w:r>
+    </w:p>
+    <w:p>
+      <w:pPr>
+        <w:rPr>
+          <w:sz w:val="24"/>
+          <w:szCs w:val="24"/>
+          <w:lang w:val="en-US"/>
+        </w:rPr>
+      </w:pPr>
+      <w:r>
+        <w:rPr>
+          <w:sz w:val="24"/>
+          <w:szCs w:val="24"/>
+          <w:lang w:val="en-US"/>
+        </w:rPr>
+        <w:t xml:space="preserve">   - A: The server validates the JWT by using the secret key to verify the signature. If the signature is valid, the server considers the token valid and grants access.</w:t>
+      </w:r>
+    </w:p>
+    <w:p>
+      <w:pPr>
+        <w:rPr>
+          <w:sz w:val="24"/>
+          <w:szCs w:val="24"/>
+          <w:lang w:val="en-US"/>
+        </w:rPr>
+      </w:pPr>
+    </w:p>
+    <w:p>
+      <w:pPr>
+        <w:rPr>
+          <w:b/>
+          <w:sz w:val="24"/>
+          <w:szCs w:val="24"/>
+          <w:lang w:val="en-US"/>
+        </w:rPr>
+      </w:pPr>
+      <w:r>
+        <w:rPr>
+          <w:b/>
+          <w:sz w:val="24"/>
+          <w:szCs w:val="24"/>
+          <w:lang w:val="en-US"/>
+        </w:rPr>
+        <w:t>7. Q: Can JWTs be revoked or invalidated once issued?</w:t>
+      </w:r>
+    </w:p>
+    <w:p>
+      <w:pPr>
+        <w:rPr>
+          <w:sz w:val="24"/>
+          <w:szCs w:val="24"/>
+          <w:lang w:val="en-US"/>
+        </w:rPr>
+      </w:pPr>
+      <w:r>
+        <w:rPr>
+          <w:sz w:val="24"/>
+          <w:szCs w:val="24"/>
+          <w:lang w:val="en-US"/>
+        </w:rPr>
+        <w:t xml:space="preserve">   - A: JWTs are stateless, meaning they cannot be invalidated or revoked once issued. To handle revocation, additional measures such as short expiration times and token blacklists can be </w:t>
+      </w:r>
+      <w:r>
+        <w:rPr>
+          <w:sz w:val="24"/>
+          <w:szCs w:val="24"/>
+          <w:lang w:val="en-US"/>
+        </w:rPr>
+        <w:t>implemented.</w:t>
+      </w:r>
+    </w:p>
+    <w:p>
+      <w:pPr>
+        <w:rPr>
+          <w:b/>
+          <w:sz w:val="24"/>
+          <w:szCs w:val="24"/>
+          <w:lang w:val="en-US"/>
+        </w:rPr>
+      </w:pPr>
+      <w:r>
+        <w:rPr>
+          <w:b/>
+          <w:sz w:val="24"/>
+          <w:szCs w:val="24"/>
+          <w:lang w:val="en-US"/>
+        </w:rPr>
+        <w:t>8. Q: What information does the Payload of a JWT contain?</w:t>
+      </w:r>
+    </w:p>
+    <w:p>
+      <w:pPr>
+        <w:rPr>
+          <w:sz w:val="24"/>
+          <w:szCs w:val="24"/>
+          <w:lang w:val="en-US"/>
+        </w:rPr>
+      </w:pPr>
+      <w:r>
+        <w:rPr>
+          <w:sz w:val="24"/>
+          <w:szCs w:val="24"/>
+          <w:lang w:val="en-US"/>
+        </w:rPr>
+        <w:t xml:space="preserve">   - A: The Payload contains claims, which are statements about an entity (typically the user) and additional data. Claims can include user roles, expiration time, and other releva</w:t>
+      </w:r>
+      <w:r>
+        <w:rPr>
+          <w:sz w:val="24"/>
+          <w:szCs w:val="24"/>
+          <w:lang w:val="en-US"/>
+        </w:rPr>
+        <w:t>nt information.</w:t>
+      </w:r>
+    </w:p>
+    <w:p>
+      <w:pPr>
+        <w:rPr>
+          <w:b/>
+          <w:sz w:val="24"/>
+          <w:szCs w:val="24"/>
+          <w:lang w:val="en-US"/>
+        </w:rPr>
+      </w:pPr>
+      <w:r>
+        <w:rPr>
+          <w:b/>
+          <w:sz w:val="24"/>
+          <w:szCs w:val="24"/>
+          <w:lang w:val="en-US"/>
+        </w:rPr>
+        <w:t>9. Q: How can you enhance security in JWT authentication?</w:t>
+      </w:r>
+    </w:p>
+    <w:p>
+      <w:pPr>
+        <w:rPr>
+          <w:sz w:val="24"/>
+          <w:szCs w:val="24"/>
+          <w:lang w:val="en-US"/>
+        </w:rPr>
+      </w:pPr>
+      <w:r>
+        <w:rPr>
+          <w:sz w:val="24"/>
+          <w:szCs w:val="24"/>
+          <w:lang w:val="en-US"/>
+        </w:rPr>
+        <w:t xml:space="preserve">   - A: Use strong secret keys, implement short expiration times for tokens, and consider additional measures like token refreshing or using public-key cryptogra</w:t>
+      </w:r>
+      <w:r>
+        <w:rPr>
+          <w:sz w:val="24"/>
+          <w:szCs w:val="24"/>
+          <w:lang w:val="en-US"/>
+        </w:rPr>
+        <w:t>phy for signature verification.</w:t>
+      </w:r>
+    </w:p>
+    <w:p>
+      <w:pPr>
+        <w:rPr>
+          <w:b/>
+          <w:sz w:val="24"/>
+          <w:szCs w:val="24"/>
+          <w:lang w:val="en-US"/>
+        </w:rPr>
+      </w:pPr>
+      <w:r>
+        <w:rPr>
+          <w:b/>
+          <w:sz w:val="24"/>
+          <w:szCs w:val="24"/>
+          <w:lang w:val="en-US"/>
+        </w:rPr>
+        <w:t>10. Q: Can JWTs be used for user authorization as well?</w:t>
+      </w:r>
+    </w:p>
+    <w:p>
+      <w:pPr>
+        <w:rPr>
+          <w:sz w:val="24"/>
+          <w:szCs w:val="24"/>
+          <w:lang w:val="en-US"/>
+        </w:rPr>
+      </w:pPr>
+      <w:r>
+        <w:rPr>
+          <w:sz w:val="24"/>
+          <w:szCs w:val="24"/>
+          <w:lang w:val="en-US"/>
+        </w:rPr>
+        <w:t xml:space="preserve">    - A: Yes, in addition to authentication, JWTs can include claims for user authorization. These claims can define the roles and p</w:t>
+      </w:r>
+      <w:r>
+        <w:rPr>
+          <w:sz w:val="24"/>
+          <w:szCs w:val="24"/>
+          <w:lang w:val="en-US"/>
+        </w:rPr>
+        <w:t>ermissions granted to the user.</w:t>
+      </w:r>
+    </w:p>
+    <w:p>
+      <w:pPr>
+        <w:rPr>
+          <w:sz w:val="40"/>
+          <w:szCs w:val="24"/>
+          <w:lang w:val="en-US"/>
+        </w:rPr>
+      </w:pPr>
+      <w:r>
+        <w:rPr>
+          <w:sz w:val="40"/>
+          <w:szCs w:val="24"/>
+          <w:lang w:val="en-US"/>
+        </w:rPr>
+        <w:lastRenderedPageBreak/>
+        <w:t>REFER TO CODE FOR BETTER UNDERSTANDING OF EACH TOPIC;</w:t>
+      </w:r>
     </w:p>
     <w:sectPr>
       <w:pgSz w:w="11906" w:h="16838"/>
